--- a/pso-docx-ant/src/test/export/cases/tables-default-set-with-role/word-export-template.docx
+++ b/pso-docx-ant/src/test/export/cases/tables-default-set-with-role/word-export-template.docx
@@ -79,6 +79,78 @@
     </w:p>
     <w:p>
       <w:pPr>
+        <w:pStyle w:val="HeadingNumbered1"/>
+      </w:pPr>
+      <w:r>
+        <w:t>Numbered Heading 1</w:t>
+      </w:r>
+    </w:p>
+    <w:p>
+      <w:pPr>
+        <w:pStyle w:val="HeadingNumbered2"/>
+      </w:pPr>
+      <w:r>
+        <w:t>Numbered Heading 2</w:t>
+      </w:r>
+    </w:p>
+    <w:p>
+      <w:pPr>
+        <w:pStyle w:val="HeadingNumbered3"/>
+      </w:pPr>
+      <w:r>
+        <w:t>Numbered Heading 3</w:t>
+      </w:r>
+    </w:p>
+    <w:p>
+      <w:pPr>
+        <w:pStyle w:val="HeadingNumbered4"/>
+      </w:pPr>
+      <w:r>
+        <w:t>Numbered Heading 4</w:t>
+      </w:r>
+    </w:p>
+    <w:p>
+      <w:pPr>
+        <w:pStyle w:val="HeadingNumbered5"/>
+      </w:pPr>
+      <w:r>
+        <w:t>Numbered Heading 5</w:t>
+      </w:r>
+    </w:p>
+    <w:p>
+      <w:pPr>
+        <w:pStyle w:val="HeadingNumbered6"/>
+      </w:pPr>
+      <w:r>
+        <w:t>Numbered Heading 6</w:t>
+      </w:r>
+    </w:p>
+    <w:p>
+      <w:pPr>
+        <w:pStyle w:val="HeadingNumbered7"/>
+      </w:pPr>
+      <w:r>
+        <w:t>Numbered Heading 7</w:t>
+      </w:r>
+    </w:p>
+    <w:p>
+      <w:pPr>
+        <w:pStyle w:val="HeadingNumbered8"/>
+      </w:pPr>
+      <w:r>
+        <w:t>Numbered Heading 8</w:t>
+      </w:r>
+    </w:p>
+    <w:p>
+      <w:pPr>
+        <w:pStyle w:val="HeadingNumbered9"/>
+      </w:pPr>
+      <w:r>
+        <w:t>Numbered Heading 9</w:t>
+      </w:r>
+    </w:p>
+    <w:p>
+      <w:pPr>
         <w:pStyle w:val="BodyText"/>
       </w:pPr>
     </w:p>
@@ -86,388 +158,303 @@
       <w:pPr>
         <w:pStyle w:val="BodyText"/>
       </w:pPr>
-    </w:p>
-    <w:p>
-      <w:pPr>
-        <w:pStyle w:val="HeadingNumbered1"/>
-      </w:pPr>
-      <w:r>
-        <w:t>Numbered Heading 1</w:t>
-      </w:r>
-    </w:p>
-    <w:p>
-      <w:pPr>
-        <w:pStyle w:val="HeadingNumbered2"/>
-      </w:pPr>
-      <w:r>
-        <w:t>Numbered Heading 2</w:t>
-      </w:r>
-    </w:p>
-    <w:p>
-      <w:pPr>
-        <w:pStyle w:val="HeadingNumbered3"/>
-      </w:pPr>
-      <w:r>
-        <w:t>Numbered Heading 3</w:t>
-      </w:r>
-    </w:p>
-    <w:p>
-      <w:pPr>
-        <w:pStyle w:val="HeadingNumbered4"/>
-      </w:pPr>
-      <w:r>
-        <w:t>Numbered Heading 4</w:t>
-      </w:r>
-    </w:p>
-    <w:p>
-      <w:pPr>
-        <w:pStyle w:val="HeadingNumbered6"/>
-      </w:pPr>
-      <w:r>
-        <w:t>Numbered Heading 5</w:t>
-      </w:r>
-    </w:p>
-    <w:p>
-      <w:pPr>
-        <w:pStyle w:val="HeadingNumbered6"/>
-      </w:pPr>
-      <w:r>
-        <w:t>Numbered Heading 6</w:t>
-      </w:r>
-    </w:p>
-    <w:p>
-      <w:pPr>
-        <w:pStyle w:val="HeadingNumbered7"/>
-      </w:pPr>
-      <w:r>
-        <w:t>Numbered Heading 7</w:t>
-      </w:r>
-    </w:p>
-    <w:p>
-      <w:pPr>
-        <w:pStyle w:val="HeadingNumbered8"/>
-      </w:pPr>
-      <w:r>
-        <w:t>Numbered Heading 8</w:t>
-      </w:r>
-    </w:p>
-    <w:p>
-      <w:pPr>
-        <w:pStyle w:val="HeadingNumbered9"/>
-      </w:pPr>
-      <w:r>
-        <w:t>Numbered Heading 9</w:t>
+      <w:bookmarkStart w:id="0" w:name="_Hlk491766379"/>
+      <w:r>
+        <w:rPr>
+          <w:shd w:val="clear" w:color="auto" w:fill="FFFFFF"/>
+        </w:rPr>
+        <w:t xml:space="preserve">Body Text: Lorem ipsum dolor sit </w:t>
+      </w:r>
+      <w:proofErr w:type="spellStart"/>
+      <w:r>
+        <w:rPr>
+          <w:shd w:val="clear" w:color="auto" w:fill="FFFFFF"/>
+        </w:rPr>
+        <w:t>amet</w:t>
+      </w:r>
+      <w:proofErr w:type="spellEnd"/>
+      <w:r>
+        <w:rPr>
+          <w:shd w:val="clear" w:color="auto" w:fill="FFFFFF"/>
+        </w:rPr>
+        <w:t xml:space="preserve">, </w:t>
+      </w:r>
+      <w:proofErr w:type="spellStart"/>
+      <w:r>
+        <w:rPr>
+          <w:shd w:val="clear" w:color="auto" w:fill="FFFFFF"/>
+        </w:rPr>
+        <w:t>consectetur</w:t>
+      </w:r>
+      <w:proofErr w:type="spellEnd"/>
+      <w:r>
+        <w:rPr>
+          <w:shd w:val="clear" w:color="auto" w:fill="FFFFFF"/>
+        </w:rPr>
+        <w:t xml:space="preserve"> </w:t>
+      </w:r>
+      <w:proofErr w:type="spellStart"/>
+      <w:r>
+        <w:rPr>
+          <w:shd w:val="clear" w:color="auto" w:fill="FFFFFF"/>
+        </w:rPr>
+        <w:t>adipiscing</w:t>
+      </w:r>
+      <w:proofErr w:type="spellEnd"/>
+      <w:r>
+        <w:rPr>
+          <w:shd w:val="clear" w:color="auto" w:fill="FFFFFF"/>
+        </w:rPr>
+        <w:t xml:space="preserve"> </w:t>
+      </w:r>
+      <w:proofErr w:type="spellStart"/>
+      <w:r>
+        <w:rPr>
+          <w:shd w:val="clear" w:color="auto" w:fill="FFFFFF"/>
+        </w:rPr>
+        <w:t>elit</w:t>
+      </w:r>
+      <w:proofErr w:type="spellEnd"/>
+      <w:r>
+        <w:rPr>
+          <w:shd w:val="clear" w:color="auto" w:fill="FFFFFF"/>
+        </w:rPr>
+        <w:t xml:space="preserve">. </w:t>
+      </w:r>
+      <w:proofErr w:type="spellStart"/>
+      <w:r>
+        <w:rPr>
+          <w:shd w:val="clear" w:color="auto" w:fill="FFFFFF"/>
+        </w:rPr>
+        <w:t>Morbi</w:t>
+      </w:r>
+      <w:proofErr w:type="spellEnd"/>
+      <w:r>
+        <w:rPr>
+          <w:shd w:val="clear" w:color="auto" w:fill="FFFFFF"/>
+        </w:rPr>
+        <w:t xml:space="preserve"> id </w:t>
+      </w:r>
+      <w:proofErr w:type="spellStart"/>
+      <w:r>
+        <w:rPr>
+          <w:shd w:val="clear" w:color="auto" w:fill="FFFFFF"/>
+        </w:rPr>
+        <w:t>rhoncus</w:t>
+      </w:r>
+      <w:proofErr w:type="spellEnd"/>
+      <w:r>
+        <w:rPr>
+          <w:shd w:val="clear" w:color="auto" w:fill="FFFFFF"/>
+        </w:rPr>
+        <w:t xml:space="preserve"> </w:t>
+      </w:r>
+      <w:proofErr w:type="spellStart"/>
+      <w:r>
+        <w:rPr>
+          <w:shd w:val="clear" w:color="auto" w:fill="FFFFFF"/>
+        </w:rPr>
+        <w:t>eros</w:t>
+      </w:r>
+      <w:proofErr w:type="spellEnd"/>
+      <w:r>
+        <w:rPr>
+          <w:shd w:val="clear" w:color="auto" w:fill="FFFFFF"/>
+        </w:rPr>
+        <w:t xml:space="preserve">, </w:t>
+      </w:r>
+      <w:proofErr w:type="spellStart"/>
+      <w:r>
+        <w:rPr>
+          <w:shd w:val="clear" w:color="auto" w:fill="FFFFFF"/>
+        </w:rPr>
+        <w:t>facilisis</w:t>
+      </w:r>
+      <w:proofErr w:type="spellEnd"/>
+      <w:r>
+        <w:rPr>
+          <w:shd w:val="clear" w:color="auto" w:fill="FFFFFF"/>
+        </w:rPr>
+        <w:t xml:space="preserve"> maximus </w:t>
+      </w:r>
+      <w:proofErr w:type="spellStart"/>
+      <w:r>
+        <w:rPr>
+          <w:shd w:val="clear" w:color="auto" w:fill="FFFFFF"/>
+        </w:rPr>
+        <w:t>odio</w:t>
+      </w:r>
+      <w:proofErr w:type="spellEnd"/>
+      <w:r>
+        <w:rPr>
+          <w:shd w:val="clear" w:color="auto" w:fill="FFFFFF"/>
+        </w:rPr>
+        <w:t xml:space="preserve">. </w:t>
+      </w:r>
+      <w:proofErr w:type="spellStart"/>
+      <w:r>
+        <w:rPr>
+          <w:shd w:val="clear" w:color="auto" w:fill="FFFFFF"/>
+        </w:rPr>
+        <w:t>Sed</w:t>
+      </w:r>
+      <w:proofErr w:type="spellEnd"/>
+      <w:r>
+        <w:rPr>
+          <w:shd w:val="clear" w:color="auto" w:fill="FFFFFF"/>
+        </w:rPr>
+        <w:t xml:space="preserve"> </w:t>
+      </w:r>
+      <w:proofErr w:type="spellStart"/>
+      <w:r>
+        <w:rPr>
+          <w:shd w:val="clear" w:color="auto" w:fill="FFFFFF"/>
+        </w:rPr>
+        <w:t>nec</w:t>
+      </w:r>
+      <w:proofErr w:type="spellEnd"/>
+      <w:r>
+        <w:rPr>
+          <w:shd w:val="clear" w:color="auto" w:fill="FFFFFF"/>
+        </w:rPr>
+        <w:t xml:space="preserve"> </w:t>
+      </w:r>
+      <w:proofErr w:type="spellStart"/>
+      <w:r>
+        <w:rPr>
+          <w:shd w:val="clear" w:color="auto" w:fill="FFFFFF"/>
+        </w:rPr>
+        <w:t>nunc</w:t>
+      </w:r>
+      <w:proofErr w:type="spellEnd"/>
+      <w:r>
+        <w:rPr>
+          <w:shd w:val="clear" w:color="auto" w:fill="FFFFFF"/>
+        </w:rPr>
+        <w:t xml:space="preserve"> ac </w:t>
+      </w:r>
+      <w:proofErr w:type="spellStart"/>
+      <w:r>
+        <w:rPr>
+          <w:shd w:val="clear" w:color="auto" w:fill="FFFFFF"/>
+        </w:rPr>
+        <w:t>tortor</w:t>
+      </w:r>
+      <w:proofErr w:type="spellEnd"/>
+      <w:r>
+        <w:rPr>
+          <w:shd w:val="clear" w:color="auto" w:fill="FFFFFF"/>
+        </w:rPr>
+        <w:t xml:space="preserve"> </w:t>
+      </w:r>
+      <w:proofErr w:type="spellStart"/>
+      <w:r>
+        <w:rPr>
+          <w:shd w:val="clear" w:color="auto" w:fill="FFFFFF"/>
+        </w:rPr>
+        <w:t>mattis</w:t>
+      </w:r>
+      <w:proofErr w:type="spellEnd"/>
+      <w:r>
+        <w:rPr>
+          <w:shd w:val="clear" w:color="auto" w:fill="FFFFFF"/>
+        </w:rPr>
+        <w:t xml:space="preserve"> porta id at ex. </w:t>
+      </w:r>
+      <w:proofErr w:type="spellStart"/>
+      <w:r>
+        <w:rPr>
+          <w:shd w:val="clear" w:color="auto" w:fill="FFFFFF"/>
+        </w:rPr>
+        <w:t>Praesent</w:t>
+      </w:r>
+      <w:proofErr w:type="spellEnd"/>
+      <w:r>
+        <w:rPr>
+          <w:shd w:val="clear" w:color="auto" w:fill="FFFFFF"/>
+        </w:rPr>
+        <w:t xml:space="preserve"> </w:t>
+      </w:r>
+      <w:proofErr w:type="spellStart"/>
+      <w:r>
+        <w:rPr>
+          <w:shd w:val="clear" w:color="auto" w:fill="FFFFFF"/>
+        </w:rPr>
+        <w:t>vehicula</w:t>
+      </w:r>
+      <w:proofErr w:type="spellEnd"/>
+      <w:r>
+        <w:rPr>
+          <w:shd w:val="clear" w:color="auto" w:fill="FFFFFF"/>
+        </w:rPr>
+        <w:t xml:space="preserve"> </w:t>
+      </w:r>
+      <w:proofErr w:type="spellStart"/>
+      <w:r>
+        <w:rPr>
+          <w:shd w:val="clear" w:color="auto" w:fill="FFFFFF"/>
+        </w:rPr>
+        <w:t>risus</w:t>
+      </w:r>
+      <w:proofErr w:type="spellEnd"/>
+      <w:r>
+        <w:rPr>
+          <w:shd w:val="clear" w:color="auto" w:fill="FFFFFF"/>
+        </w:rPr>
+        <w:t xml:space="preserve"> </w:t>
+      </w:r>
+      <w:proofErr w:type="spellStart"/>
+      <w:r>
+        <w:rPr>
+          <w:shd w:val="clear" w:color="auto" w:fill="FFFFFF"/>
+        </w:rPr>
+        <w:t>tort</w:t>
+      </w:r>
+      <w:r>
+        <w:rPr>
+          <w:shd w:val="clear" w:color="auto" w:fill="FFFFFF"/>
+        </w:rPr>
+        <w:t>or</w:t>
+      </w:r>
+      <w:proofErr w:type="spellEnd"/>
+      <w:r>
+        <w:rPr>
+          <w:shd w:val="clear" w:color="auto" w:fill="FFFFFF"/>
+        </w:rPr>
+        <w:t xml:space="preserve">, </w:t>
+      </w:r>
+      <w:proofErr w:type="spellStart"/>
+      <w:r>
+        <w:rPr>
+          <w:shd w:val="clear" w:color="auto" w:fill="FFFFFF"/>
+        </w:rPr>
+        <w:t>nec</w:t>
+      </w:r>
+      <w:proofErr w:type="spellEnd"/>
+      <w:r>
+        <w:rPr>
+          <w:shd w:val="clear" w:color="auto" w:fill="FFFFFF"/>
+        </w:rPr>
+        <w:t xml:space="preserve"> cursus </w:t>
+      </w:r>
+      <w:proofErr w:type="spellStart"/>
+      <w:r>
+        <w:rPr>
+          <w:shd w:val="clear" w:color="auto" w:fill="FFFFFF"/>
+        </w:rPr>
+        <w:t>felis</w:t>
+      </w:r>
+      <w:proofErr w:type="spellEnd"/>
+      <w:r>
+        <w:rPr>
+          <w:shd w:val="clear" w:color="auto" w:fill="FFFFFF"/>
+        </w:rPr>
+        <w:t xml:space="preserve"> porta sed.</w:t>
       </w:r>
     </w:p>
     <w:p>
       <w:pPr>
         <w:pStyle w:val="BodyText"/>
-      </w:pPr>
-    </w:p>
-    <w:p>
-      <w:pPr>
-        <w:pStyle w:val="BodyText"/>
-        <w:rPr>
-          <w:shd w:val="clear" w:color="auto" w:fill="FFFFFF"/>
-        </w:rPr>
-      </w:pPr>
-      <w:bookmarkStart w:id="0" w:name="_Hlk491766379"/>
-      <w:r>
-        <w:rPr>
-          <w:shd w:val="clear" w:color="auto" w:fill="FFFFFF"/>
-        </w:rPr>
-        <w:t xml:space="preserve">Body Text: Lorem ipsum dolor sit </w:t>
-      </w:r>
-      <w:proofErr w:type="spellStart"/>
-      <w:r>
-        <w:rPr>
-          <w:shd w:val="clear" w:color="auto" w:fill="FFFFFF"/>
-        </w:rPr>
-        <w:t>amet</w:t>
-      </w:r>
-      <w:proofErr w:type="spellEnd"/>
-      <w:r>
-        <w:rPr>
-          <w:shd w:val="clear" w:color="auto" w:fill="FFFFFF"/>
-        </w:rPr>
-        <w:t xml:space="preserve">, </w:t>
-      </w:r>
-      <w:proofErr w:type="spellStart"/>
-      <w:r>
-        <w:rPr>
-          <w:shd w:val="clear" w:color="auto" w:fill="FFFFFF"/>
-        </w:rPr>
-        <w:t>consectetur</w:t>
-      </w:r>
-      <w:proofErr w:type="spellEnd"/>
-      <w:r>
-        <w:rPr>
-          <w:shd w:val="clear" w:color="auto" w:fill="FFFFFF"/>
-        </w:rPr>
-        <w:t xml:space="preserve"> </w:t>
-      </w:r>
-      <w:proofErr w:type="spellStart"/>
-      <w:r>
-        <w:rPr>
-          <w:shd w:val="clear" w:color="auto" w:fill="FFFFFF"/>
-        </w:rPr>
-        <w:t>adipiscing</w:t>
-      </w:r>
-      <w:proofErr w:type="spellEnd"/>
-      <w:r>
-        <w:rPr>
-          <w:shd w:val="clear" w:color="auto" w:fill="FFFFFF"/>
-        </w:rPr>
-        <w:t xml:space="preserve"> </w:t>
-      </w:r>
-      <w:proofErr w:type="spellStart"/>
-      <w:r>
-        <w:rPr>
-          <w:shd w:val="clear" w:color="auto" w:fill="FFFFFF"/>
-        </w:rPr>
-        <w:t>elit</w:t>
-      </w:r>
-      <w:proofErr w:type="spellEnd"/>
-      <w:r>
-        <w:rPr>
-          <w:shd w:val="clear" w:color="auto" w:fill="FFFFFF"/>
-        </w:rPr>
-        <w:t xml:space="preserve">. </w:t>
-      </w:r>
-      <w:proofErr w:type="spellStart"/>
-      <w:r>
-        <w:rPr>
-          <w:shd w:val="clear" w:color="auto" w:fill="FFFFFF"/>
-        </w:rPr>
-        <w:t>Morbi</w:t>
-      </w:r>
-      <w:proofErr w:type="spellEnd"/>
-      <w:r>
-        <w:rPr>
-          <w:shd w:val="clear" w:color="auto" w:fill="FFFFFF"/>
-        </w:rPr>
-        <w:t xml:space="preserve"> id </w:t>
-      </w:r>
-      <w:proofErr w:type="spellStart"/>
-      <w:r>
-        <w:rPr>
-          <w:shd w:val="clear" w:color="auto" w:fill="FFFFFF"/>
-        </w:rPr>
-        <w:t>rhoncus</w:t>
-      </w:r>
-      <w:proofErr w:type="spellEnd"/>
-      <w:r>
-        <w:rPr>
-          <w:shd w:val="clear" w:color="auto" w:fill="FFFFFF"/>
-        </w:rPr>
-        <w:t xml:space="preserve"> </w:t>
-      </w:r>
-      <w:proofErr w:type="spellStart"/>
-      <w:r>
-        <w:rPr>
-          <w:shd w:val="clear" w:color="auto" w:fill="FFFFFF"/>
-        </w:rPr>
-        <w:t>eros</w:t>
-      </w:r>
-      <w:proofErr w:type="spellEnd"/>
-      <w:r>
-        <w:rPr>
-          <w:shd w:val="clear" w:color="auto" w:fill="FFFFFF"/>
-        </w:rPr>
-        <w:t xml:space="preserve">, </w:t>
-      </w:r>
-      <w:proofErr w:type="spellStart"/>
-      <w:r>
-        <w:rPr>
-          <w:shd w:val="clear" w:color="auto" w:fill="FFFFFF"/>
-        </w:rPr>
-        <w:t>facilisis</w:t>
-      </w:r>
-      <w:proofErr w:type="spellEnd"/>
-      <w:r>
-        <w:rPr>
-          <w:shd w:val="clear" w:color="auto" w:fill="FFFFFF"/>
-        </w:rPr>
-        <w:t xml:space="preserve"> maximus </w:t>
-      </w:r>
-      <w:proofErr w:type="spellStart"/>
-      <w:r>
-        <w:rPr>
-          <w:shd w:val="clear" w:color="auto" w:fill="FFFFFF"/>
-        </w:rPr>
-        <w:t>odio</w:t>
-      </w:r>
-      <w:proofErr w:type="spellEnd"/>
-      <w:r>
-        <w:rPr>
-          <w:shd w:val="clear" w:color="auto" w:fill="FFFFFF"/>
-        </w:rPr>
-        <w:t xml:space="preserve">. </w:t>
-      </w:r>
-      <w:proofErr w:type="spellStart"/>
-      <w:r>
-        <w:rPr>
-          <w:shd w:val="clear" w:color="auto" w:fill="FFFFFF"/>
-        </w:rPr>
-        <w:t>Sed</w:t>
-      </w:r>
-      <w:proofErr w:type="spellEnd"/>
-      <w:r>
-        <w:rPr>
-          <w:shd w:val="clear" w:color="auto" w:fill="FFFFFF"/>
-        </w:rPr>
-        <w:t xml:space="preserve"> </w:t>
-      </w:r>
-      <w:proofErr w:type="spellStart"/>
-      <w:r>
-        <w:rPr>
-          <w:shd w:val="clear" w:color="auto" w:fill="FFFFFF"/>
-        </w:rPr>
-        <w:t>nec</w:t>
-      </w:r>
-      <w:proofErr w:type="spellEnd"/>
-      <w:r>
-        <w:rPr>
-          <w:shd w:val="clear" w:color="auto" w:fill="FFFFFF"/>
-        </w:rPr>
-        <w:t xml:space="preserve"> </w:t>
-      </w:r>
-      <w:proofErr w:type="spellStart"/>
-      <w:r>
-        <w:rPr>
-          <w:shd w:val="clear" w:color="auto" w:fill="FFFFFF"/>
-        </w:rPr>
-        <w:t>nunc</w:t>
-      </w:r>
-      <w:proofErr w:type="spellEnd"/>
-      <w:r>
-        <w:rPr>
-          <w:shd w:val="clear" w:color="auto" w:fill="FFFFFF"/>
-        </w:rPr>
-        <w:t xml:space="preserve"> ac </w:t>
-      </w:r>
-      <w:proofErr w:type="spellStart"/>
-      <w:r>
-        <w:rPr>
-          <w:shd w:val="clear" w:color="auto" w:fill="FFFFFF"/>
-        </w:rPr>
-        <w:t>tortor</w:t>
-      </w:r>
-      <w:proofErr w:type="spellEnd"/>
-      <w:r>
-        <w:rPr>
-          <w:shd w:val="clear" w:color="auto" w:fill="FFFFFF"/>
-        </w:rPr>
-        <w:t xml:space="preserve"> </w:t>
-      </w:r>
-      <w:proofErr w:type="spellStart"/>
-      <w:r>
-        <w:rPr>
-          <w:shd w:val="clear" w:color="auto" w:fill="FFFFFF"/>
-        </w:rPr>
-        <w:t>mattis</w:t>
-      </w:r>
-      <w:proofErr w:type="spellEnd"/>
-      <w:r>
-        <w:rPr>
-          <w:shd w:val="clear" w:color="auto" w:fill="FFFFFF"/>
-        </w:rPr>
-        <w:t xml:space="preserve"> porta id at ex. </w:t>
-      </w:r>
-      <w:proofErr w:type="spellStart"/>
-      <w:r>
-        <w:rPr>
-          <w:shd w:val="clear" w:color="auto" w:fill="FFFFFF"/>
-        </w:rPr>
-        <w:t>Praesent</w:t>
-      </w:r>
-      <w:proofErr w:type="spellEnd"/>
-      <w:r>
-        <w:rPr>
-          <w:shd w:val="clear" w:color="auto" w:fill="FFFFFF"/>
-        </w:rPr>
-        <w:t xml:space="preserve"> </w:t>
-      </w:r>
-      <w:proofErr w:type="spellStart"/>
-      <w:r>
-        <w:rPr>
-          <w:shd w:val="clear" w:color="auto" w:fill="FFFFFF"/>
-        </w:rPr>
-        <w:t>vehicula</w:t>
-      </w:r>
-      <w:proofErr w:type="spellEnd"/>
-      <w:r>
-        <w:rPr>
-          <w:shd w:val="clear" w:color="auto" w:fill="FFFFFF"/>
-        </w:rPr>
-        <w:t xml:space="preserve"> </w:t>
-      </w:r>
-      <w:proofErr w:type="spellStart"/>
-      <w:r>
-        <w:rPr>
-          <w:shd w:val="clear" w:color="auto" w:fill="FFFFFF"/>
-        </w:rPr>
-        <w:t>risus</w:t>
-      </w:r>
-      <w:proofErr w:type="spellEnd"/>
-      <w:r>
-        <w:rPr>
-          <w:shd w:val="clear" w:color="auto" w:fill="FFFFFF"/>
-        </w:rPr>
-        <w:t xml:space="preserve"> </w:t>
-      </w:r>
-      <w:proofErr w:type="spellStart"/>
-      <w:r>
-        <w:rPr>
-          <w:shd w:val="clear" w:color="auto" w:fill="FFFFFF"/>
-        </w:rPr>
-        <w:t>tort</w:t>
-      </w:r>
-      <w:r>
-        <w:rPr>
-          <w:shd w:val="clear" w:color="auto" w:fill="FFFFFF"/>
-        </w:rPr>
-        <w:t>or</w:t>
-      </w:r>
-      <w:proofErr w:type="spellEnd"/>
-      <w:r>
-        <w:rPr>
-          <w:shd w:val="clear" w:color="auto" w:fill="FFFFFF"/>
-        </w:rPr>
-        <w:t xml:space="preserve">, </w:t>
-      </w:r>
-      <w:proofErr w:type="spellStart"/>
-      <w:r>
-        <w:rPr>
-          <w:shd w:val="clear" w:color="auto" w:fill="FFFFFF"/>
-        </w:rPr>
-        <w:t>nec</w:t>
-      </w:r>
-      <w:proofErr w:type="spellEnd"/>
-      <w:r>
-        <w:rPr>
-          <w:shd w:val="clear" w:color="auto" w:fill="FFFFFF"/>
-        </w:rPr>
-        <w:t xml:space="preserve"> cursus </w:t>
-      </w:r>
-      <w:proofErr w:type="spellStart"/>
-      <w:r>
-        <w:rPr>
-          <w:shd w:val="clear" w:color="auto" w:fill="FFFFFF"/>
-        </w:rPr>
-        <w:t>felis</w:t>
-      </w:r>
-      <w:proofErr w:type="spellEnd"/>
-      <w:r>
-        <w:rPr>
-          <w:shd w:val="clear" w:color="auto" w:fill="FFFFFF"/>
-        </w:rPr>
-        <w:t xml:space="preserve"> porta sed.</w:t>
-      </w:r>
-    </w:p>
-    <w:p>
-      <w:pPr>
-        <w:pStyle w:val="BodyText"/>
         <w:rPr>
           <w:shd w:val="clear" w:color="auto" w:fill="FFFFFF"/>
         </w:rPr>
@@ -479,7 +466,7 @@
         <w:pStyle w:val="Heading2"/>
       </w:pPr>
       <w:r>
-        <w:t>PS Table</w:t>
+        <w:t>Table</w:t>
       </w:r>
     </w:p>
     <w:tbl>
@@ -506,7 +493,7 @@
           </w:tcPr>
           <w:p>
             <w:pPr>
-              <w:pStyle w:val="PSTableHeader"/>
+              <w:pStyle w:val="TableHeader"/>
               <w:rPr>
                 <w:b/>
               </w:rPr>
@@ -525,7 +512,7 @@
           </w:tcPr>
           <w:p>
             <w:pPr>
-              <w:pStyle w:val="PSTableHeader"/>
+              <w:pStyle w:val="TableHeader"/>
               <w:cnfStyle w:val="100000000000" w:firstRow="1" w:lastRow="0" w:firstColumn="0" w:lastColumn="0" w:oddVBand="0" w:evenVBand="0" w:oddHBand="0" w:evenHBand="0" w:firstRowFirstColumn="0" w:firstRowLastColumn="0" w:lastRowFirstColumn="0" w:lastRowLastColumn="0"/>
               <w:rPr>
                 <w:b/>
@@ -545,7 +532,7 @@
           </w:tcPr>
           <w:p>
             <w:pPr>
-              <w:pStyle w:val="PSTableHeader"/>
+              <w:pStyle w:val="TableHeader"/>
               <w:cnfStyle w:val="100000000000" w:firstRow="1" w:lastRow="0" w:firstColumn="0" w:lastColumn="0" w:oddVBand="0" w:evenVBand="0" w:oddHBand="0" w:evenHBand="0" w:firstRowFirstColumn="0" w:firstRowLastColumn="0" w:lastRowFirstColumn="0" w:lastRowLastColumn="0"/>
               <w:rPr>
                 <w:b/>
@@ -565,7 +552,7 @@
           </w:tcPr>
           <w:p>
             <w:pPr>
-              <w:pStyle w:val="PSTableHeader"/>
+              <w:pStyle w:val="TableHeader"/>
               <w:cnfStyle w:val="100000000000" w:firstRow="1" w:lastRow="0" w:firstColumn="0" w:lastColumn="0" w:oddVBand="0" w:evenVBand="0" w:oddHBand="0" w:evenHBand="0" w:firstRowFirstColumn="0" w:firstRowLastColumn="0" w:lastRowFirstColumn="0" w:lastRowLastColumn="0"/>
               <w:rPr>
                 <w:b/>
@@ -585,7 +572,7 @@
           </w:tcPr>
           <w:p>
             <w:pPr>
-              <w:pStyle w:val="PSTableHeader"/>
+              <w:pStyle w:val="TableHeader"/>
               <w:cnfStyle w:val="100000000000" w:firstRow="1" w:lastRow="0" w:firstColumn="0" w:lastColumn="0" w:oddVBand="0" w:evenVBand="0" w:oddHBand="0" w:evenHBand="0" w:firstRowFirstColumn="0" w:firstRowLastColumn="0" w:lastRowFirstColumn="0" w:lastRowLastColumn="0"/>
               <w:rPr>
                 <w:b/>
@@ -608,7 +595,7 @@
           </w:tcPr>
           <w:p>
             <w:pPr>
-              <w:pStyle w:val="PSTableHeader"/>
+              <w:pStyle w:val="TableHeader"/>
               <w:rPr>
                 <w:b/>
               </w:rPr>
@@ -627,7 +614,7 @@
           </w:tcPr>
           <w:p>
             <w:pPr>
-              <w:pStyle w:val="PSTableBody"/>
+              <w:pStyle w:val="TableBody"/>
               <w:cnfStyle w:val="000000000000" w:firstRow="0" w:lastRow="0" w:firstColumn="0" w:lastColumn="0" w:oddVBand="0" w:evenVBand="0" w:oddHBand="0" w:evenHBand="0" w:firstRowFirstColumn="0" w:firstRowLastColumn="0" w:lastRowFirstColumn="0" w:lastRowLastColumn="0"/>
             </w:pPr>
             <w:r>
@@ -641,7 +628,7 @@
           </w:tcPr>
           <w:p>
             <w:pPr>
-              <w:pStyle w:val="PSTableBody"/>
+              <w:pStyle w:val="TableBody"/>
               <w:cnfStyle w:val="000000000000" w:firstRow="0" w:lastRow="0" w:firstColumn="0" w:lastColumn="0" w:oddVBand="0" w:evenVBand="0" w:oddHBand="0" w:evenHBand="0" w:firstRowFirstColumn="0" w:firstRowLastColumn="0" w:lastRowFirstColumn="0" w:lastRowLastColumn="0"/>
             </w:pPr>
             <w:r>
@@ -655,7 +642,7 @@
           </w:tcPr>
           <w:p>
             <w:pPr>
-              <w:pStyle w:val="PSTableBody"/>
+              <w:pStyle w:val="TableBody"/>
               <w:cnfStyle w:val="000000000000" w:firstRow="0" w:lastRow="0" w:firstColumn="0" w:lastColumn="0" w:oddVBand="0" w:evenVBand="0" w:oddHBand="0" w:evenHBand="0" w:firstRowFirstColumn="0" w:firstRowLastColumn="0" w:lastRowFirstColumn="0" w:lastRowLastColumn="0"/>
             </w:pPr>
             <w:r>
@@ -669,7 +656,7 @@
           </w:tcPr>
           <w:p>
             <w:pPr>
-              <w:pStyle w:val="PSTableBody"/>
+              <w:pStyle w:val="TableBody"/>
               <w:cnfStyle w:val="000000000000" w:firstRow="0" w:lastRow="0" w:firstColumn="0" w:lastColumn="0" w:oddVBand="0" w:evenVBand="0" w:oddHBand="0" w:evenHBand="0" w:firstRowFirstColumn="0" w:firstRowLastColumn="0" w:lastRowFirstColumn="0" w:lastRowLastColumn="0"/>
             </w:pPr>
             <w:r>
@@ -686,7 +673,7 @@
           </w:tcPr>
           <w:p>
             <w:pPr>
-              <w:pStyle w:val="PSTableHeader"/>
+              <w:pStyle w:val="TableHeader"/>
               <w:rPr>
                 <w:b/>
               </w:rPr>
@@ -705,7 +692,7 @@
           </w:tcPr>
           <w:p>
             <w:pPr>
-              <w:pStyle w:val="PSTableBody"/>
+              <w:pStyle w:val="TableBody"/>
               <w:cnfStyle w:val="000000000000" w:firstRow="0" w:lastRow="0" w:firstColumn="0" w:lastColumn="0" w:oddVBand="0" w:evenVBand="0" w:oddHBand="0" w:evenHBand="0" w:firstRowFirstColumn="0" w:firstRowLastColumn="0" w:lastRowFirstColumn="0" w:lastRowLastColumn="0"/>
             </w:pPr>
             <w:r>
@@ -719,7 +706,7 @@
           </w:tcPr>
           <w:p>
             <w:pPr>
-              <w:pStyle w:val="PSTableBody"/>
+              <w:pStyle w:val="TableBody"/>
               <w:cnfStyle w:val="000000000000" w:firstRow="0" w:lastRow="0" w:firstColumn="0" w:lastColumn="0" w:oddVBand="0" w:evenVBand="0" w:oddHBand="0" w:evenHBand="0" w:firstRowFirstColumn="0" w:firstRowLastColumn="0" w:lastRowFirstColumn="0" w:lastRowLastColumn="0"/>
             </w:pPr>
             <w:r>
@@ -733,7 +720,7 @@
           </w:tcPr>
           <w:p>
             <w:pPr>
-              <w:pStyle w:val="PSTableBody"/>
+              <w:pStyle w:val="TableBody"/>
               <w:cnfStyle w:val="000000000000" w:firstRow="0" w:lastRow="0" w:firstColumn="0" w:lastColumn="0" w:oddVBand="0" w:evenVBand="0" w:oddHBand="0" w:evenHBand="0" w:firstRowFirstColumn="0" w:firstRowLastColumn="0" w:lastRowFirstColumn="0" w:lastRowLastColumn="0"/>
             </w:pPr>
             <w:r>
@@ -747,7 +734,7 @@
           </w:tcPr>
           <w:p>
             <w:pPr>
-              <w:pStyle w:val="PSTableBody"/>
+              <w:pStyle w:val="TableBody"/>
               <w:cnfStyle w:val="000000000000" w:firstRow="0" w:lastRow="0" w:firstColumn="0" w:lastColumn="0" w:oddVBand="0" w:evenVBand="0" w:oddHBand="0" w:evenHBand="0" w:firstRowFirstColumn="0" w:firstRowLastColumn="0" w:lastRowFirstColumn="0" w:lastRowLastColumn="0"/>
             </w:pPr>
             <w:r>
@@ -768,25 +755,15 @@
     </w:p>
     <w:p>
       <w:pPr>
-        <w:pStyle w:val="PSTableHeader"/>
-      </w:pPr>
-      <w:r>
-        <w:t>PS Table Header</w:t>
-      </w:r>
-      <w:bookmarkStart w:id="1" w:name="_GoBack"/>
-      <w:bookmarkEnd w:id="1"/>
-    </w:p>
-    <w:p>
-      <w:pPr>
-        <w:pStyle w:val="PSTableBody"/>
-      </w:pPr>
-      <w:r>
-        <w:t>PS Table Text</w:t>
-      </w:r>
-    </w:p>
-    <w:p>
-      <w:pPr>
-        <w:pStyle w:val="BodyText"/>
+        <w:pStyle w:val="TableHeader"/>
+      </w:pPr>
+      <w:r>
+        <w:t>Table Header</w:t>
+      </w:r>
+    </w:p>
+    <w:p>
+      <w:pPr>
+        <w:pStyle w:val="TableBody"/>
         <w:rPr>
           <w:rFonts w:asciiTheme="majorHAnsi" w:eastAsiaTheme="majorEastAsia" w:hAnsiTheme="majorHAnsi" w:cstheme="majorBidi"/>
           <w:color w:val="2F5496" w:themeColor="accent1" w:themeShade="BF"/>
@@ -795,6 +772,12 @@
         </w:rPr>
       </w:pPr>
       <w:r>
+        <w:t>Table body t</w:t>
+      </w:r>
+      <w:r>
+        <w:t>ext</w:t>
+      </w:r>
+      <w:r>
         <w:br w:type="page"/>
       </w:r>
     </w:p>
@@ -806,6 +789,16 @@
         <w:lastRenderedPageBreak/>
         <w:t>Lists</w:t>
       </w:r>
+      <w:bookmarkStart w:id="1" w:name="_GoBack"/>
+      <w:bookmarkEnd w:id="1"/>
+    </w:p>
+    <w:p>
+      <w:pPr>
+        <w:pStyle w:val="Heading2"/>
+      </w:pPr>
+      <w:r>
+        <w:t>Unnumbered lists</w:t>
+      </w:r>
     </w:p>
     <w:p>
       <w:pPr>
@@ -881,6 +874,14 @@
     </w:p>
     <w:p>
       <w:pPr>
+        <w:pStyle w:val="Heading2"/>
+      </w:pPr>
+      <w:r>
+        <w:t>Numbered lists</w:t>
+      </w:r>
+    </w:p>
+    <w:p>
+      <w:pPr>
         <w:pStyle w:val="ListNumber"/>
       </w:pPr>
       <w:r>
@@ -1198,6 +1199,7 @@
         <w:rPr>
           <w:shd w:val="clear" w:color="auto" w:fill="FFFFFF"/>
         </w:rPr>
+        <w:lastRenderedPageBreak/>
         <w:t xml:space="preserve">List continue </w:t>
       </w:r>
       <w:r>
@@ -1222,6 +1224,249 @@
           <w:shd w:val="clear" w:color="auto" w:fill="FFFFFF"/>
         </w:rPr>
         <w:t>.</w:t>
+      </w:r>
+    </w:p>
+    <w:p>
+      <w:pPr>
+        <w:pStyle w:val="Heading2"/>
+      </w:pPr>
+      <w:r>
+        <w:t>Manually numbered lists</w:t>
+      </w:r>
+    </w:p>
+    <w:p>
+      <w:pPr>
+        <w:pStyle w:val="ListManual"/>
+      </w:pPr>
+      <w:r>
+        <w:t>M1</w:t>
+      </w:r>
+      <w:r>
+        <w:tab/>
+        <w:t>Manual List level 1</w:t>
+      </w:r>
+    </w:p>
+    <w:p>
+      <w:pPr>
+        <w:pStyle w:val="ListContinue"/>
+      </w:pPr>
+      <w:r>
+        <w:t>Continue</w:t>
+      </w:r>
+    </w:p>
+    <w:p>
+      <w:pPr>
+        <w:pStyle w:val="ListManual2"/>
+      </w:pPr>
+      <w:r>
+        <w:t>M2</w:t>
+      </w:r>
+      <w:r>
+        <w:tab/>
+      </w:r>
+      <w:r>
+        <w:t xml:space="preserve">Manual List level </w:t>
+      </w:r>
+      <w:r>
+        <w:t>2</w:t>
+      </w:r>
+    </w:p>
+    <w:p>
+      <w:pPr>
+        <w:pStyle w:val="ListContinue2"/>
+        <w:rPr>
+          <w:shd w:val="clear" w:color="auto" w:fill="FFFFFF"/>
+        </w:rPr>
+      </w:pPr>
+      <w:r>
+        <w:t>Continue 2</w:t>
+      </w:r>
+    </w:p>
+    <w:p>
+      <w:pPr>
+        <w:pStyle w:val="ListManual3"/>
+      </w:pPr>
+      <w:r>
+        <w:t>M3</w:t>
+      </w:r>
+      <w:r>
+        <w:tab/>
+      </w:r>
+      <w:r>
+        <w:t xml:space="preserve">Manual List level </w:t>
+      </w:r>
+      <w:r>
+        <w:t>3</w:t>
+      </w:r>
+    </w:p>
+    <w:p>
+      <w:pPr>
+        <w:pStyle w:val="ListContinue3"/>
+        <w:rPr>
+          <w:shd w:val="clear" w:color="auto" w:fill="FFFFFF"/>
+        </w:rPr>
+      </w:pPr>
+      <w:r>
+        <w:t>Continue 3</w:t>
+      </w:r>
+    </w:p>
+    <w:p>
+      <w:pPr>
+        <w:pStyle w:val="ListManual4"/>
+      </w:pPr>
+      <w:r>
+        <w:t>M4</w:t>
+      </w:r>
+      <w:r>
+        <w:tab/>
+      </w:r>
+      <w:r>
+        <w:t xml:space="preserve">Manual List level </w:t>
+      </w:r>
+      <w:r>
+        <w:t>4</w:t>
+      </w:r>
+    </w:p>
+    <w:p>
+      <w:pPr>
+        <w:pStyle w:val="ListContinue4"/>
+        <w:rPr>
+          <w:shd w:val="clear" w:color="auto" w:fill="FFFFFF"/>
+        </w:rPr>
+      </w:pPr>
+      <w:r>
+        <w:t>Continue 4</w:t>
+      </w:r>
+    </w:p>
+    <w:p>
+      <w:pPr>
+        <w:pStyle w:val="ListManual5"/>
+      </w:pPr>
+      <w:r>
+        <w:t>M5</w:t>
+      </w:r>
+      <w:r>
+        <w:tab/>
+        <w:t>Manual List level</w:t>
+      </w:r>
+      <w:r>
+        <w:t xml:space="preserve"> 5</w:t>
+      </w:r>
+    </w:p>
+    <w:p>
+      <w:pPr>
+        <w:pStyle w:val="ListContinue5"/>
+        <w:rPr>
+          <w:shd w:val="clear" w:color="auto" w:fill="FFFFFF"/>
+        </w:rPr>
+      </w:pPr>
+      <w:r>
+        <w:t>Continue 5</w:t>
+      </w:r>
+    </w:p>
+    <w:p>
+      <w:pPr>
+        <w:pStyle w:val="ListManual6"/>
+      </w:pPr>
+      <w:r>
+        <w:t>M6</w:t>
+      </w:r>
+      <w:r>
+        <w:tab/>
+        <w:t xml:space="preserve">Manual List level </w:t>
+      </w:r>
+      <w:r>
+        <w:t>6</w:t>
+      </w:r>
+    </w:p>
+    <w:p>
+      <w:pPr>
+        <w:pStyle w:val="ListContinue6"/>
+      </w:pPr>
+      <w:r>
+        <w:t>Continue 6</w:t>
+      </w:r>
+    </w:p>
+    <w:p>
+      <w:pPr>
+        <w:pStyle w:val="ListManual7"/>
+      </w:pPr>
+      <w:r>
+        <w:t>M7</w:t>
+      </w:r>
+      <w:r>
+        <w:tab/>
+        <w:t xml:space="preserve">Manual List level </w:t>
+      </w:r>
+      <w:r>
+        <w:t>7</w:t>
+      </w:r>
+    </w:p>
+    <w:p>
+      <w:pPr>
+        <w:pStyle w:val="ListContinue7"/>
+      </w:pPr>
+      <w:r>
+        <w:t>Continue 7</w:t>
+      </w:r>
+    </w:p>
+    <w:p>
+      <w:pPr>
+        <w:pStyle w:val="ListManual8"/>
+      </w:pPr>
+      <w:r>
+        <w:t>M8</w:t>
+      </w:r>
+      <w:r>
+        <w:tab/>
+      </w:r>
+      <w:r>
+        <w:t xml:space="preserve">Manual List level </w:t>
+      </w:r>
+      <w:r>
+        <w:t>8</w:t>
+      </w:r>
+    </w:p>
+    <w:p>
+      <w:pPr>
+        <w:pStyle w:val="ListContinue8"/>
+      </w:pPr>
+      <w:r>
+        <w:t>Continue 8</w:t>
+      </w:r>
+    </w:p>
+    <w:p>
+      <w:pPr>
+        <w:pStyle w:val="ListManual9"/>
+        <w:rPr>
+          <w:shd w:val="clear" w:color="auto" w:fill="FFFFFF"/>
+        </w:rPr>
+      </w:pPr>
+      <w:r>
+        <w:t>M9</w:t>
+      </w:r>
+      <w:r>
+        <w:tab/>
+      </w:r>
+      <w:r>
+        <w:t xml:space="preserve">Manual List level </w:t>
+      </w:r>
+      <w:r>
+        <w:rPr>
+          <w:shd w:val="clear" w:color="auto" w:fill="FFFFFF"/>
+        </w:rPr>
+        <w:t>9</w:t>
+      </w:r>
+    </w:p>
+    <w:p>
+      <w:pPr>
+        <w:pStyle w:val="ListContinue9"/>
+        <w:rPr>
+          <w:shd w:val="clear" w:color="auto" w:fill="FFFFFF"/>
+        </w:rPr>
+      </w:pPr>
+      <w:r>
+        <w:t>Continue 9</w:t>
       </w:r>
     </w:p>
     <w:p>
@@ -1234,13 +1479,202 @@
       </w:pPr>
     </w:p>
     <w:sectPr>
+      <w:headerReference w:type="default" r:id="rId7"/>
+      <w:footerReference w:type="default" r:id="rId8"/>
       <w:pgSz w:w="12240" w:h="15840"/>
       <w:pgMar w:top="1440" w:right="1440" w:bottom="1440" w:left="1440" w:header="720" w:footer="720" w:gutter="0"/>
       <w:cols w:space="720"/>
+      <w:titlePg/>
       <w:docGrid w:linePitch="360"/>
     </w:sectPr>
   </w:body>
 </w:document>
+</file>
+
+<file path=word/endnotes.xml><?xml version="1.0" encoding="utf-8"?>
+<w:endnotes xmlns:wpc="http://schemas.microsoft.com/office/word/2010/wordprocessingCanvas" xmlns:cx="http://schemas.microsoft.com/office/drawing/2014/chartex" xmlns:cx1="http://schemas.microsoft.com/office/drawing/2015/9/8/chartex" xmlns:cx2="http://schemas.microsoft.com/office/drawing/2015/10/21/chartex" xmlns:cx3="http://schemas.microsoft.com/office/drawing/2016/5/9/chartex" xmlns:cx4="http://schemas.microsoft.com/office/drawing/2016/5/10/chartex" xmlns:cx5="http://schemas.microsoft.com/office/drawing/2016/5/11/chartex" xmlns:cx6="http://schemas.microsoft.com/office/drawing/2016/5/12/chartex" xmlns:cx7="http://schemas.microsoft.com/office/drawing/2016/5/13/chartex" xmlns:cx8="http://schemas.microsoft.com/office/drawing/2016/5/14/chartex" xmlns:mc="http://schemas.openxmlformats.org/markup-compatibility/2006" xmlns:aink="http://schemas.microsoft.com/office/drawing/2016/ink" xmlns:am3d="http://schemas.microsoft.com/office/drawing/2017/model3d" xmlns:o="urn:schemas-microsoft-com:office:office" xmlns:r="http://schemas.openxmlformats.org/officeDocument/2006/relationships" xmlns:m="http://schemas.openxmlformats.org/officeDocument/2006/math" xmlns:v="urn:schemas-microsoft-com:vml" xmlns:wp14="http://schemas.microsoft.com/office/word/2010/wordprocessingDrawing" xmlns:wp="http://schemas.openxmlformats.org/drawingml/2006/wordprocessingDrawing" xmlns:w10="urn:schemas-microsoft-com:office:word" xmlns:w="http://schemas.openxmlformats.org/wordprocessingml/2006/main" xmlns:w14="http://schemas.microsoft.com/office/word/2010/wordml" xmlns:w15="http://schemas.microsoft.com/office/word/2012/wordml" xmlns:w16cid="http://schemas.microsoft.com/office/word/2016/wordml/cid" xmlns:w16se="http://schemas.microsoft.com/office/word/2015/wordml/symex" xmlns:wpg="http://schemas.microsoft.com/office/word/2010/wordprocessingGroup" xmlns:wpi="http://schemas.microsoft.com/office/word/2010/wordprocessingInk" xmlns:wne="http://schemas.microsoft.com/office/word/2006/wordml" xmlns:wps="http://schemas.microsoft.com/office/word/2010/wordprocessingShape" mc:Ignorable="w14 w15 w16se w16cid wp14">
+  <w:endnote w:type="separator" w:id="-1">
+    <w:p>
+      <w:pPr>
+        <w:spacing w:after="0" w:line="240" w:lineRule="auto"/>
+      </w:pPr>
+      <w:r>
+        <w:separator/>
+      </w:r>
+    </w:p>
+  </w:endnote>
+  <w:endnote w:type="continuationSeparator" w:id="0">
+    <w:p>
+      <w:pPr>
+        <w:spacing w:after="0" w:line="240" w:lineRule="auto"/>
+      </w:pPr>
+      <w:r>
+        <w:continuationSeparator/>
+      </w:r>
+    </w:p>
+  </w:endnote>
+</w:endnotes>
+</file>
+
+<file path=word/footer1.xml><?xml version="1.0" encoding="utf-8"?>
+<w:ftr xmlns:wpc="http://schemas.microsoft.com/office/word/2010/wordprocessingCanvas" xmlns:cx="http://schemas.microsoft.com/office/drawing/2014/chartex" xmlns:cx1="http://schemas.microsoft.com/office/drawing/2015/9/8/chartex" xmlns:cx2="http://schemas.microsoft.com/office/drawing/2015/10/21/chartex" xmlns:cx3="http://schemas.microsoft.com/office/drawing/2016/5/9/chartex" xmlns:cx4="http://schemas.microsoft.com/office/drawing/2016/5/10/chartex" xmlns:cx5="http://schemas.microsoft.com/office/drawing/2016/5/11/chartex" xmlns:cx6="http://schemas.microsoft.com/office/drawing/2016/5/12/chartex" xmlns:cx7="http://schemas.microsoft.com/office/drawing/2016/5/13/chartex" xmlns:cx8="http://schemas.microsoft.com/office/drawing/2016/5/14/chartex" xmlns:mc="http://schemas.openxmlformats.org/markup-compatibility/2006" xmlns:aink="http://schemas.microsoft.com/office/drawing/2016/ink" xmlns:am3d="http://schemas.microsoft.com/office/drawing/2017/model3d" xmlns:o="urn:schemas-microsoft-com:office:office" xmlns:r="http://schemas.openxmlformats.org/officeDocument/2006/relationships" xmlns:m="http://schemas.openxmlformats.org/officeDocument/2006/math" xmlns:v="urn:schemas-microsoft-com:vml" xmlns:wp14="http://schemas.microsoft.com/office/word/2010/wordprocessingDrawing" xmlns:wp="http://schemas.openxmlformats.org/drawingml/2006/wordprocessingDrawing" xmlns:w10="urn:schemas-microsoft-com:office:word" xmlns:w="http://schemas.openxmlformats.org/wordprocessingml/2006/main" xmlns:w14="http://schemas.microsoft.com/office/word/2010/wordml" xmlns:w15="http://schemas.microsoft.com/office/word/2012/wordml" xmlns:w16cid="http://schemas.microsoft.com/office/word/2016/wordml/cid" xmlns:w16se="http://schemas.microsoft.com/office/word/2015/wordml/symex" xmlns:wpg="http://schemas.microsoft.com/office/word/2010/wordprocessingGroup" xmlns:wpi="http://schemas.microsoft.com/office/word/2010/wordprocessingInk" xmlns:wne="http://schemas.microsoft.com/office/word/2006/wordml" xmlns:wps="http://schemas.microsoft.com/office/word/2010/wordprocessingShape" mc:Ignorable="w14 w15 w16se w16cid wp14">
+  <w:p>
+    <w:pPr>
+      <w:pStyle w:val="Footer"/>
+      <w:pBdr>
+        <w:top w:val="single" w:sz="4" w:space="1" w:color="1F3864" w:themeColor="accent1" w:themeShade="80"/>
+      </w:pBdr>
+      <w:tabs>
+        <w:tab w:val="clear" w:pos="4680"/>
+      </w:tabs>
+      <w:rPr>
+        <w:color w:val="1F3864" w:themeColor="accent1" w:themeShade="80"/>
+      </w:rPr>
+    </w:pPr>
+    <w:r>
+      <w:rPr>
+        <w:color w:val="1F3864" w:themeColor="accent1" w:themeShade="80"/>
+        <w:sz w:val="20"/>
+        <w:szCs w:val="20"/>
+      </w:rPr>
+      <w:tab/>
+    </w:r>
+    <w:r>
+      <w:rPr>
+        <w:color w:val="1F3864" w:themeColor="accent1" w:themeShade="80"/>
+        <w:sz w:val="20"/>
+        <w:szCs w:val="20"/>
+      </w:rPr>
+      <w:fldChar w:fldCharType="begin"/>
+    </w:r>
+    <w:r>
+      <w:rPr>
+        <w:color w:val="1F3864" w:themeColor="accent1" w:themeShade="80"/>
+        <w:sz w:val="20"/>
+        <w:szCs w:val="20"/>
+      </w:rPr>
+      <w:instrText xml:space="preserve"> DOCPROPERTY  HyperlinkBase  \* MERGEFORMAT </w:instrText>
+    </w:r>
+    <w:r>
+      <w:rPr>
+        <w:color w:val="1F3864" w:themeColor="accent1" w:themeShade="80"/>
+        <w:sz w:val="20"/>
+        <w:szCs w:val="20"/>
+      </w:rPr>
+      <w:fldChar w:fldCharType="end"/>
+    </w:r>
+    <w:r>
+      <w:rPr>
+        <w:color w:val="1F3864" w:themeColor="accent1" w:themeShade="80"/>
+        <w:sz w:val="20"/>
+        <w:szCs w:val="20"/>
+      </w:rPr>
+      <w:fldChar w:fldCharType="begin"/>
+    </w:r>
+    <w:r>
+      <w:rPr>
+        <w:color w:val="1F3864" w:themeColor="accent1" w:themeShade="80"/>
+        <w:sz w:val="20"/>
+        <w:szCs w:val="20"/>
+      </w:rPr>
+      <w:instrText xml:space="preserve"> PAGE  \* Arabic </w:instrText>
+    </w:r>
+    <w:r>
+      <w:rPr>
+        <w:color w:val="1F3864" w:themeColor="accent1" w:themeShade="80"/>
+        <w:sz w:val="20"/>
+        <w:szCs w:val="20"/>
+      </w:rPr>
+      <w:fldChar w:fldCharType="separate"/>
+    </w:r>
+    <w:r>
+      <w:rPr>
+        <w:noProof/>
+        <w:color w:val="1F3864" w:themeColor="accent1" w:themeShade="80"/>
+        <w:sz w:val="20"/>
+        <w:szCs w:val="20"/>
+      </w:rPr>
+      <w:t>3</w:t>
+    </w:r>
+    <w:r>
+      <w:rPr>
+        <w:color w:val="1F3864" w:themeColor="accent1" w:themeShade="80"/>
+        <w:sz w:val="20"/>
+        <w:szCs w:val="20"/>
+      </w:rPr>
+      <w:fldChar w:fldCharType="end"/>
+    </w:r>
+  </w:p>
+</w:ftr>
+</file>
+
+<file path=word/footnotes.xml><?xml version="1.0" encoding="utf-8"?>
+<w:footnotes xmlns:wpc="http://schemas.microsoft.com/office/word/2010/wordprocessingCanvas" xmlns:cx="http://schemas.microsoft.com/office/drawing/2014/chartex" xmlns:cx1="http://schemas.microsoft.com/office/drawing/2015/9/8/chartex" xmlns:cx2="http://schemas.microsoft.com/office/drawing/2015/10/21/chartex" xmlns:cx3="http://schemas.microsoft.com/office/drawing/2016/5/9/chartex" xmlns:cx4="http://schemas.microsoft.com/office/drawing/2016/5/10/chartex" xmlns:cx5="http://schemas.microsoft.com/office/drawing/2016/5/11/chartex" xmlns:cx6="http://schemas.microsoft.com/office/drawing/2016/5/12/chartex" xmlns:cx7="http://schemas.microsoft.com/office/drawing/2016/5/13/chartex" xmlns:cx8="http://schemas.microsoft.com/office/drawing/2016/5/14/chartex" xmlns:mc="http://schemas.openxmlformats.org/markup-compatibility/2006" xmlns:aink="http://schemas.microsoft.com/office/drawing/2016/ink" xmlns:am3d="http://schemas.microsoft.com/office/drawing/2017/model3d" xmlns:o="urn:schemas-microsoft-com:office:office" xmlns:r="http://schemas.openxmlformats.org/officeDocument/2006/relationships" xmlns:m="http://schemas.openxmlformats.org/officeDocument/2006/math" xmlns:v="urn:schemas-microsoft-com:vml" xmlns:wp14="http://schemas.microsoft.com/office/word/2010/wordprocessingDrawing" xmlns:wp="http://schemas.openxmlformats.org/drawingml/2006/wordprocessingDrawing" xmlns:w10="urn:schemas-microsoft-com:office:word" xmlns:w="http://schemas.openxmlformats.org/wordprocessingml/2006/main" xmlns:w14="http://schemas.microsoft.com/office/word/2010/wordml" xmlns:w15="http://schemas.microsoft.com/office/word/2012/wordml" xmlns:w16cid="http://schemas.microsoft.com/office/word/2016/wordml/cid" xmlns:w16se="http://schemas.microsoft.com/office/word/2015/wordml/symex" xmlns:wpg="http://schemas.microsoft.com/office/word/2010/wordprocessingGroup" xmlns:wpi="http://schemas.microsoft.com/office/word/2010/wordprocessingInk" xmlns:wne="http://schemas.microsoft.com/office/word/2006/wordml" xmlns:wps="http://schemas.microsoft.com/office/word/2010/wordprocessingShape" mc:Ignorable="w14 w15 w16se w16cid wp14">
+  <w:footnote w:type="separator" w:id="-1">
+    <w:p>
+      <w:pPr>
+        <w:spacing w:after="0" w:line="240" w:lineRule="auto"/>
+      </w:pPr>
+      <w:r>
+        <w:separator/>
+      </w:r>
+    </w:p>
+  </w:footnote>
+  <w:footnote w:type="continuationSeparator" w:id="0">
+    <w:p>
+      <w:pPr>
+        <w:spacing w:after="0" w:line="240" w:lineRule="auto"/>
+      </w:pPr>
+      <w:r>
+        <w:continuationSeparator/>
+      </w:r>
+    </w:p>
+  </w:footnote>
+</w:footnotes>
+</file>
+
+<file path=word/header1.xml><?xml version="1.0" encoding="utf-8"?>
+<w:hdr xmlns:wpc="http://schemas.microsoft.com/office/word/2010/wordprocessingCanvas" xmlns:cx="http://schemas.microsoft.com/office/drawing/2014/chartex" xmlns:cx1="http://schemas.microsoft.com/office/drawing/2015/9/8/chartex" xmlns:cx2="http://schemas.microsoft.com/office/drawing/2015/10/21/chartex" xmlns:cx3="http://schemas.microsoft.com/office/drawing/2016/5/9/chartex" xmlns:cx4="http://schemas.microsoft.com/office/drawing/2016/5/10/chartex" xmlns:cx5="http://schemas.microsoft.com/office/drawing/2016/5/11/chartex" xmlns:cx6="http://schemas.microsoft.com/office/drawing/2016/5/12/chartex" xmlns:cx7="http://schemas.microsoft.com/office/drawing/2016/5/13/chartex" xmlns:cx8="http://schemas.microsoft.com/office/drawing/2016/5/14/chartex" xmlns:mc="http://schemas.openxmlformats.org/markup-compatibility/2006" xmlns:aink="http://schemas.microsoft.com/office/drawing/2016/ink" xmlns:am3d="http://schemas.microsoft.com/office/drawing/2017/model3d" xmlns:o="urn:schemas-microsoft-com:office:office" xmlns:r="http://schemas.openxmlformats.org/officeDocument/2006/relationships" xmlns:m="http://schemas.openxmlformats.org/officeDocument/2006/math" xmlns:v="urn:schemas-microsoft-com:vml" xmlns:wp14="http://schemas.microsoft.com/office/word/2010/wordprocessingDrawing" xmlns:wp="http://schemas.openxmlformats.org/drawingml/2006/wordprocessingDrawing" xmlns:w10="urn:schemas-microsoft-com:office:word" xmlns:w="http://schemas.openxmlformats.org/wordprocessingml/2006/main" xmlns:w14="http://schemas.microsoft.com/office/word/2010/wordml" xmlns:w15="http://schemas.microsoft.com/office/word/2012/wordml" xmlns:w16cid="http://schemas.microsoft.com/office/word/2016/wordml/cid" xmlns:w16se="http://schemas.microsoft.com/office/word/2015/wordml/symex" xmlns:wpg="http://schemas.microsoft.com/office/word/2010/wordprocessingGroup" xmlns:wpi="http://schemas.microsoft.com/office/word/2010/wordprocessingInk" xmlns:wne="http://schemas.microsoft.com/office/word/2006/wordml" xmlns:wps="http://schemas.microsoft.com/office/word/2010/wordprocessingShape" mc:Ignorable="w14 w15 w16se w16cid wp14">
+  <w:p>
+    <w:pPr>
+      <w:pStyle w:val="Header"/>
+      <w:pBdr>
+        <w:bottom w:val="single" w:sz="4" w:space="1" w:color="1F3864" w:themeColor="accent1" w:themeShade="80"/>
+      </w:pBdr>
+      <w:tabs>
+        <w:tab w:val="clear" w:pos="4680"/>
+      </w:tabs>
+    </w:pPr>
+    <w:sdt>
+      <w:sdtPr>
+        <w:rPr>
+          <w:color w:val="1F3864" w:themeColor="accent1" w:themeShade="80"/>
+        </w:rPr>
+        <w:alias w:val="Title"/>
+        <w:tag w:val=""/>
+        <w:id w:val="-495108904"/>
+        <w:placeholder>
+          <w:docPart w:val="9A6D4DB5F2604A9CA64A32E2FA8654EA"/>
+        </w:placeholder>
+        <w:dataBinding w:prefixMappings="xmlns:ns0='http://purl.org/dc/elements/1.1/' xmlns:ns1='http://schemas.openxmlformats.org/package/2006/metadata/core-properties' " w:xpath="/ns1:coreProperties[1]/ns0:title[1]" w:storeItemID="{6C3C8BC8-F283-45AE-878A-BAB7291924A1}"/>
+        <w:text/>
+      </w:sdtPr>
+      <w:sdtEndPr>
+        <w:rPr>
+          <w:color w:val="auto"/>
+        </w:rPr>
+      </w:sdtEndPr>
+      <w:sdtContent>
+        <w:r>
+          <w:rPr>
+            <w:color w:val="1F3864" w:themeColor="accent1" w:themeShade="80"/>
+          </w:rPr>
+          <w:t>Document Title</w:t>
+        </w:r>
+      </w:sdtContent>
+    </w:sdt>
+  </w:p>
+</w:hdr>
 </file>
 
 <file path=word/numbering.xml><?xml version="1.0" encoding="utf-8"?>
@@ -1248,7 +1682,7 @@
   <w:abstractNum w:abstractNumId="0" w15:restartNumberingAfterBreak="0">
     <w:nsid w:val="FFFFFF7C"/>
     <w:multiLevelType w:val="singleLevel"/>
-    <w:tmpl w:val="46C681E0"/>
+    <w:tmpl w:val="869C8EC6"/>
     <w:lvl w:ilvl="0">
       <w:start w:val="1"/>
       <w:numFmt w:val="decimal"/>
@@ -1265,7 +1699,7 @@
   <w:abstractNum w:abstractNumId="1" w15:restartNumberingAfterBreak="0">
     <w:nsid w:val="FFFFFF7D"/>
     <w:multiLevelType w:val="singleLevel"/>
-    <w:tmpl w:val="C4EC3428"/>
+    <w:tmpl w:val="44F2736C"/>
     <w:lvl w:ilvl="0">
       <w:start w:val="1"/>
       <w:numFmt w:val="decimal"/>
@@ -1282,7 +1716,7 @@
   <w:abstractNum w:abstractNumId="2" w15:restartNumberingAfterBreak="0">
     <w:nsid w:val="FFFFFF7E"/>
     <w:multiLevelType w:val="singleLevel"/>
-    <w:tmpl w:val="958A3954"/>
+    <w:tmpl w:val="3272B042"/>
     <w:lvl w:ilvl="0">
       <w:start w:val="1"/>
       <w:numFmt w:val="decimal"/>
@@ -1299,7 +1733,7 @@
   <w:abstractNum w:abstractNumId="3" w15:restartNumberingAfterBreak="0">
     <w:nsid w:val="FFFFFF7F"/>
     <w:multiLevelType w:val="singleLevel"/>
-    <w:tmpl w:val="121C264C"/>
+    <w:tmpl w:val="DF6CAE8E"/>
     <w:lvl w:ilvl="0">
       <w:start w:val="1"/>
       <w:numFmt w:val="decimal"/>
@@ -1396,7 +1830,7 @@
   <w:abstractNum w:abstractNumId="8" w15:restartNumberingAfterBreak="0">
     <w:nsid w:val="FFFFFF88"/>
     <w:multiLevelType w:val="singleLevel"/>
-    <w:tmpl w:val="E086F0BC"/>
+    <w:tmpl w:val="DD76A70E"/>
     <w:lvl w:ilvl="0">
       <w:start w:val="1"/>
       <w:numFmt w:val="decimal"/>
@@ -1431,15 +1865,21 @@
     </w:lvl>
   </w:abstractNum>
   <w:abstractNum w:abstractNumId="10" w15:restartNumberingAfterBreak="0">
+    <w:nsid w:val="031A337F"/>
+    <w:multiLevelType w:val="multilevel"/>
+    <w:tmpl w:val="5B4AA7DA"/>
+    <w:numStyleLink w:val="NumberedHeadings"/>
+  </w:abstractNum>
+  <w:abstractNum w:abstractNumId="11" w15:restartNumberingAfterBreak="0">
     <w:nsid w:val="08125933"/>
     <w:multiLevelType w:val="multilevel"/>
     <w:tmpl w:val="74AA05AE"/>
     <w:numStyleLink w:val="BulletedList"/>
   </w:abstractNum>
-  <w:abstractNum w:abstractNumId="11" w15:restartNumberingAfterBreak="0">
+  <w:abstractNum w:abstractNumId="12" w15:restartNumberingAfterBreak="0">
     <w:nsid w:val="16075124"/>
     <w:multiLevelType w:val="multilevel"/>
-    <w:tmpl w:val="7FF8D98E"/>
+    <w:tmpl w:val="5B4AA7DA"/>
     <w:styleLink w:val="NumberedHeadings"/>
     <w:lvl w:ilvl="0">
       <w:start w:val="1"/>
@@ -1448,6 +1888,9 @@
       <w:lvlText w:val="%1"/>
       <w:lvlJc w:val="left"/>
       <w:pPr>
+        <w:tabs>
+          <w:tab w:val="num" w:pos="454"/>
+        </w:tabs>
         <w:ind w:left="0" w:firstLine="0"/>
       </w:pPr>
       <w:rPr>
@@ -1461,6 +1904,9 @@
       <w:lvlText w:val="%1.%2"/>
       <w:lvlJc w:val="left"/>
       <w:pPr>
+        <w:tabs>
+          <w:tab w:val="num" w:pos="680"/>
+        </w:tabs>
         <w:ind w:left="0" w:firstLine="0"/>
       </w:pPr>
       <w:rPr>
@@ -1474,6 +1920,9 @@
       <w:lvlText w:val="%1.%2.%3"/>
       <w:lvlJc w:val="left"/>
       <w:pPr>
+        <w:tabs>
+          <w:tab w:val="num" w:pos="851"/>
+        </w:tabs>
         <w:ind w:left="0" w:firstLine="0"/>
       </w:pPr>
       <w:rPr>
@@ -1487,6 +1936,9 @@
       <w:lvlText w:val="%1.%2.%3.%4"/>
       <w:lvlJc w:val="left"/>
       <w:pPr>
+        <w:tabs>
+          <w:tab w:val="num" w:pos="964"/>
+        </w:tabs>
         <w:ind w:left="0" w:firstLine="0"/>
       </w:pPr>
       <w:rPr>
@@ -1500,6 +1952,9 @@
       <w:lvlText w:val="%1.%2.%3.%4.%5"/>
       <w:lvlJc w:val="left"/>
       <w:pPr>
+        <w:tabs>
+          <w:tab w:val="num" w:pos="1077"/>
+        </w:tabs>
         <w:ind w:left="0" w:firstLine="0"/>
       </w:pPr>
       <w:rPr>
@@ -1513,6 +1968,9 @@
       <w:lvlText w:val="%1.%2.%3.%4.%5.%6"/>
       <w:lvlJc w:val="left"/>
       <w:pPr>
+        <w:tabs>
+          <w:tab w:val="num" w:pos="1191"/>
+        </w:tabs>
         <w:ind w:left="0" w:firstLine="0"/>
       </w:pPr>
       <w:rPr>
@@ -1526,6 +1984,9 @@
       <w:lvlText w:val="%1.%2.%3.%4.%5.%6.%7"/>
       <w:lvlJc w:val="left"/>
       <w:pPr>
+        <w:tabs>
+          <w:tab w:val="num" w:pos="1304"/>
+        </w:tabs>
         <w:ind w:left="0" w:firstLine="0"/>
       </w:pPr>
       <w:rPr>
@@ -1539,6 +2000,9 @@
       <w:lvlText w:val="%1.%2.%3.%4.%5.%6.%7.%8"/>
       <w:lvlJc w:val="left"/>
       <w:pPr>
+        <w:tabs>
+          <w:tab w:val="num" w:pos="1418"/>
+        </w:tabs>
         <w:ind w:left="0" w:firstLine="0"/>
       </w:pPr>
       <w:rPr>
@@ -1552,6 +2016,9 @@
       <w:lvlText w:val="%1.%2.%3.%4.%5.%6.%7.%8.%9"/>
       <w:lvlJc w:val="left"/>
       <w:pPr>
+        <w:tabs>
+          <w:tab w:val="num" w:pos="1531"/>
+        </w:tabs>
         <w:ind w:left="0" w:firstLine="0"/>
       </w:pPr>
       <w:rPr>
@@ -1559,10 +2026,10 @@
       </w:rPr>
     </w:lvl>
   </w:abstractNum>
-  <w:abstractNum w:abstractNumId="12" w15:restartNumberingAfterBreak="0">
+  <w:abstractNum w:abstractNumId="13" w15:restartNumberingAfterBreak="0">
     <w:nsid w:val="1FBB774F"/>
     <w:multiLevelType w:val="multilevel"/>
-    <w:tmpl w:val="E1FAB0F2"/>
+    <w:tmpl w:val="8F44CC7C"/>
     <w:styleLink w:val="NumberedList"/>
     <w:lvl w:ilvl="0">
       <w:start w:val="1"/>
@@ -1618,7 +2085,7 @@
     </w:lvl>
     <w:lvl w:ilvl="4">
       <w:start w:val="1"/>
-      <w:numFmt w:val="upperRoman"/>
+      <w:numFmt w:val="upperLetter"/>
       <w:pStyle w:val="ListNumber5"/>
       <w:lvlText w:val="(%5)"/>
       <w:lvlJc w:val="left"/>
@@ -1631,9 +2098,9 @@
     </w:lvl>
     <w:lvl w:ilvl="5">
       <w:start w:val="1"/>
-      <w:numFmt w:val="upperLetter"/>
+      <w:numFmt w:val="upperRoman"/>
       <w:pStyle w:val="ListNumber6"/>
-      <w:lvlText w:val="%6"/>
+      <w:lvlText w:val="(%6)"/>
       <w:lvlJc w:val="left"/>
       <w:pPr>
         <w:ind w:left="2160" w:hanging="360"/>
@@ -1670,7 +2137,7 @@
     </w:lvl>
     <w:lvl w:ilvl="8">
       <w:start w:val="1"/>
-      <w:numFmt w:val="upperRoman"/>
+      <w:numFmt w:val="upperLetter"/>
       <w:pStyle w:val="ListNumber9"/>
       <w:lvlText w:val="%9"/>
       <w:lvlJc w:val="left"/>
@@ -1682,7 +2149,19 @@
       </w:rPr>
     </w:lvl>
   </w:abstractNum>
-  <w:abstractNum w:abstractNumId="13" w15:restartNumberingAfterBreak="0">
+  <w:abstractNum w:abstractNumId="14" w15:restartNumberingAfterBreak="0">
+    <w:nsid w:val="1FCA52EE"/>
+    <w:multiLevelType w:val="multilevel"/>
+    <w:tmpl w:val="8F44CC7C"/>
+    <w:numStyleLink w:val="NumberedList"/>
+  </w:abstractNum>
+  <w:abstractNum w:abstractNumId="15" w15:restartNumberingAfterBreak="0">
+    <w:nsid w:val="23D26309"/>
+    <w:multiLevelType w:val="multilevel"/>
+    <w:tmpl w:val="5B4AA7DA"/>
+    <w:numStyleLink w:val="NumberedHeadings"/>
+  </w:abstractNum>
+  <w:abstractNum w:abstractNumId="16" w15:restartNumberingAfterBreak="0">
     <w:nsid w:val="25F14E9F"/>
     <w:multiLevelType w:val="multilevel"/>
     <w:tmpl w:val="74AA05AE"/>
@@ -1814,61 +2293,79 @@
       </w:rPr>
     </w:lvl>
   </w:abstractNum>
-  <w:abstractNum w:abstractNumId="14" w15:restartNumberingAfterBreak="0">
+  <w:abstractNum w:abstractNumId="17" w15:restartNumberingAfterBreak="0">
     <w:nsid w:val="2AE25FA0"/>
     <w:multiLevelType w:val="multilevel"/>
     <w:tmpl w:val="74AA05AE"/>
     <w:numStyleLink w:val="BulletedList"/>
   </w:abstractNum>
-  <w:abstractNum w:abstractNumId="15" w15:restartNumberingAfterBreak="0">
+  <w:abstractNum w:abstractNumId="18" w15:restartNumberingAfterBreak="0">
+    <w:nsid w:val="2DEC6125"/>
+    <w:multiLevelType w:val="multilevel"/>
+    <w:tmpl w:val="5B4AA7DA"/>
+    <w:numStyleLink w:val="NumberedHeadings"/>
+  </w:abstractNum>
+  <w:abstractNum w:abstractNumId="19" w15:restartNumberingAfterBreak="0">
     <w:nsid w:val="380A0CEC"/>
     <w:multiLevelType w:val="multilevel"/>
-    <w:tmpl w:val="E1FAB0F2"/>
+    <w:tmpl w:val="8F44CC7C"/>
     <w:numStyleLink w:val="NumberedList"/>
   </w:abstractNum>
-  <w:abstractNum w:abstractNumId="16" w15:restartNumberingAfterBreak="0">
+  <w:abstractNum w:abstractNumId="20" w15:restartNumberingAfterBreak="0">
     <w:nsid w:val="3D9F3936"/>
     <w:multiLevelType w:val="multilevel"/>
     <w:tmpl w:val="74AA05AE"/>
     <w:numStyleLink w:val="BulletedList"/>
   </w:abstractNum>
-  <w:abstractNum w:abstractNumId="17" w15:restartNumberingAfterBreak="0">
+  <w:abstractNum w:abstractNumId="21" w15:restartNumberingAfterBreak="0">
     <w:nsid w:val="562639CD"/>
     <w:multiLevelType w:val="multilevel"/>
-    <w:tmpl w:val="E1FAB0F2"/>
+    <w:tmpl w:val="8F44CC7C"/>
     <w:numStyleLink w:val="NumberedList"/>
   </w:abstractNum>
-  <w:abstractNum w:abstractNumId="18" w15:restartNumberingAfterBreak="0">
+  <w:abstractNum w:abstractNumId="22" w15:restartNumberingAfterBreak="0">
+    <w:nsid w:val="574712BF"/>
+    <w:multiLevelType w:val="multilevel"/>
+    <w:tmpl w:val="5B4AA7DA"/>
+    <w:numStyleLink w:val="NumberedHeadings"/>
+  </w:abstractNum>
+  <w:abstractNum w:abstractNumId="23" w15:restartNumberingAfterBreak="0">
+    <w:nsid w:val="5B050E06"/>
+    <w:multiLevelType w:val="multilevel"/>
+    <w:tmpl w:val="5B4AA7DA"/>
+    <w:numStyleLink w:val="NumberedHeadings"/>
+  </w:abstractNum>
+  <w:abstractNum w:abstractNumId="24" w15:restartNumberingAfterBreak="0">
     <w:nsid w:val="5BAF19B3"/>
     <w:multiLevelType w:val="multilevel"/>
     <w:tmpl w:val="74AA05AE"/>
     <w:numStyleLink w:val="BulletedList"/>
   </w:abstractNum>
-  <w:abstractNum w:abstractNumId="19" w15:restartNumberingAfterBreak="0">
+  <w:abstractNum w:abstractNumId="25" w15:restartNumberingAfterBreak="0">
     <w:nsid w:val="5FCD0464"/>
     <w:multiLevelType w:val="multilevel"/>
-    <w:tmpl w:val="7FF8D98E"/>
+    <w:tmpl w:val="5B4AA7DA"/>
     <w:numStyleLink w:val="NumberedHeadings"/>
   </w:abstractNum>
-  <w:abstractNum w:abstractNumId="20" w15:restartNumberingAfterBreak="0">
+  <w:abstractNum w:abstractNumId="26" w15:restartNumberingAfterBreak="0">
     <w:nsid w:val="657215E7"/>
     <w:multiLevelType w:val="multilevel"/>
-    <w:tmpl w:val="7FF8D98E"/>
+    <w:tmpl w:val="5B4AA7DA"/>
     <w:numStyleLink w:val="NumberedHeadings"/>
   </w:abstractNum>
-  <w:abstractNum w:abstractNumId="21" w15:restartNumberingAfterBreak="0">
+  <w:abstractNum w:abstractNumId="27" w15:restartNumberingAfterBreak="0">
     <w:nsid w:val="6EED46DF"/>
     <w:multiLevelType w:val="multilevel"/>
     <w:tmpl w:val="74AA05AE"/>
     <w:numStyleLink w:val="BulletedList"/>
   </w:abstractNum>
-  <w:abstractNum w:abstractNumId="22" w15:restartNumberingAfterBreak="0">
+  <w:abstractNum w:abstractNumId="28" w15:restartNumberingAfterBreak="0">
     <w:nsid w:val="6FC51B97"/>
     <w:multiLevelType w:val="multilevel"/>
-    <w:tmpl w:val="7FF8D98E"/>
+    <w:tmpl w:val="5B4AA7DA"/>
     <w:numStyleLink w:val="NumberedHeadings"/>
   </w:abstractNum>
-  <w:abstractNum w:abstractNumId="23" w15:restartNumberingAfterBreak="0">
+  <w:abstractNum w:abstractNumId="29" w15:restartNumberingAfterBreak="0">
     <w:nsid w:val="781349F2"/>
     <w:multiLevelType w:val="multilevel"/>
     <w:tmpl w:val="EF8C7C84"/>
@@ -2021,37 +2518,37 @@
     <w:abstractNumId w:val="0"/>
   </w:num>
   <w:num w:numId="11">
+    <w:abstractNumId w:val="16"/>
+  </w:num>
+  <w:num w:numId="12">
+    <w:abstractNumId w:val="24"/>
+  </w:num>
+  <w:num w:numId="13">
+    <w:abstractNumId w:val="20"/>
+  </w:num>
+  <w:num w:numId="14">
     <w:abstractNumId w:val="13"/>
   </w:num>
-  <w:num w:numId="12">
-    <w:abstractNumId w:val="18"/>
+  <w:num w:numId="15">
+    <w:abstractNumId w:val="29"/>
   </w:num>
-  <w:num w:numId="13">
-    <w:abstractNumId w:val="16"/>
+  <w:num w:numId="16">
+    <w:abstractNumId w:val="27"/>
   </w:num>
-  <w:num w:numId="14">
+  <w:num w:numId="17">
+    <w:abstractNumId w:val="17"/>
+  </w:num>
+  <w:num w:numId="18">
+    <w:abstractNumId w:val="19"/>
+  </w:num>
+  <w:num w:numId="19">
+    <w:abstractNumId w:val="21"/>
+  </w:num>
+  <w:num w:numId="20">
     <w:abstractNumId w:val="12"/>
   </w:num>
-  <w:num w:numId="15">
-    <w:abstractNumId w:val="23"/>
-  </w:num>
-  <w:num w:numId="16">
-    <w:abstractNumId w:val="21"/>
-  </w:num>
-  <w:num w:numId="17">
-    <w:abstractNumId w:val="14"/>
-  </w:num>
-  <w:num w:numId="18">
-    <w:abstractNumId w:val="15"/>
-  </w:num>
-  <w:num w:numId="19">
-    <w:abstractNumId w:val="17"/>
-  </w:num>
-  <w:num w:numId="20">
-    <w:abstractNumId w:val="11"/>
-  </w:num>
   <w:num w:numId="21">
-    <w:abstractNumId w:val="11"/>
+    <w:abstractNumId w:val="12"/>
     <w:lvlOverride w:ilvl="0">
       <w:startOverride w:val="1"/>
     </w:lvlOverride>
@@ -2081,16 +2578,34 @@
     </w:lvlOverride>
   </w:num>
   <w:num w:numId="22">
-    <w:abstractNumId w:val="20"/>
+    <w:abstractNumId w:val="26"/>
   </w:num>
   <w:num w:numId="23">
-    <w:abstractNumId w:val="10"/>
+    <w:abstractNumId w:val="11"/>
   </w:num>
   <w:num w:numId="24">
-    <w:abstractNumId w:val="19"/>
+    <w:abstractNumId w:val="25"/>
   </w:num>
   <w:num w:numId="25">
+    <w:abstractNumId w:val="28"/>
+  </w:num>
+  <w:num w:numId="26">
+    <w:abstractNumId w:val="14"/>
+  </w:num>
+  <w:num w:numId="27">
     <w:abstractNumId w:val="22"/>
+  </w:num>
+  <w:num w:numId="28">
+    <w:abstractNumId w:val="15"/>
+  </w:num>
+  <w:num w:numId="29">
+    <w:abstractNumId w:val="18"/>
+  </w:num>
+  <w:num w:numId="30">
+    <w:abstractNumId w:val="23"/>
+  </w:num>
+  <w:num w:numId="31">
+    <w:abstractNumId w:val="10"/>
   </w:num>
 </w:numbering>
 </file>
@@ -2492,7 +3007,10 @@
   <w:style w:type="paragraph" w:default="1" w:styleId="Normal">
     <w:name w:val="Normal"/>
     <w:qFormat/>
-    <w:rsid w:val="0055783A"/>
+    <w:rsid w:val="001E6E5E"/>
+    <w:pPr>
+      <w:spacing w:after="120" w:line="276" w:lineRule="auto"/>
+    </w:pPr>
   </w:style>
   <w:style w:type="paragraph" w:styleId="Heading1">
     <w:name w:val="heading 1"/>
@@ -2729,7 +3247,7 @@
   <w:style w:type="numbering" w:customStyle="1" w:styleId="NumberedList">
     <w:name w:val="Numbered List"/>
     <w:uiPriority w:val="99"/>
-    <w:rsid w:val="000F1A3F"/>
+    <w:rsid w:val="00182C43"/>
     <w:pPr>
       <w:numPr>
         <w:numId w:val="14"/>
@@ -2817,10 +3335,10 @@
     <w:link w:val="ListNumberChar"/>
     <w:uiPriority w:val="99"/>
     <w:unhideWhenUsed/>
-    <w:rsid w:val="00401F40"/>
+    <w:rsid w:val="00182C43"/>
     <w:pPr>
       <w:numPr>
-        <w:numId w:val="19"/>
+        <w:numId w:val="26"/>
       </w:numPr>
       <w:contextualSpacing/>
     </w:pPr>
@@ -2828,9 +3346,10 @@
   <w:style w:type="paragraph" w:styleId="ListNumber2">
     <w:name w:val="List Number 2"/>
     <w:basedOn w:val="ListNumber"/>
+    <w:link w:val="ListNumber2Char"/>
     <w:uiPriority w:val="99"/>
     <w:unhideWhenUsed/>
-    <w:rsid w:val="00401F40"/>
+    <w:rsid w:val="00182C43"/>
     <w:pPr>
       <w:numPr>
         <w:ilvl w:val="1"/>
@@ -2840,9 +3359,10 @@
   <w:style w:type="paragraph" w:styleId="ListNumber3">
     <w:name w:val="List Number 3"/>
     <w:basedOn w:val="ListNumber"/>
+    <w:link w:val="ListNumber3Char"/>
     <w:uiPriority w:val="99"/>
     <w:unhideWhenUsed/>
-    <w:rsid w:val="00401F40"/>
+    <w:rsid w:val="00182C43"/>
     <w:pPr>
       <w:numPr>
         <w:ilvl w:val="2"/>
@@ -2852,9 +3372,10 @@
   <w:style w:type="paragraph" w:styleId="ListNumber4">
     <w:name w:val="List Number 4"/>
     <w:basedOn w:val="ListNumber"/>
+    <w:link w:val="ListNumber4Char"/>
     <w:uiPriority w:val="99"/>
     <w:unhideWhenUsed/>
-    <w:rsid w:val="00401F40"/>
+    <w:rsid w:val="00182C43"/>
     <w:pPr>
       <w:numPr>
         <w:ilvl w:val="3"/>
@@ -2864,9 +3385,10 @@
   <w:style w:type="paragraph" w:styleId="ListNumber5">
     <w:name w:val="List Number 5"/>
     <w:basedOn w:val="ListNumber"/>
+    <w:link w:val="ListNumber5Char"/>
     <w:uiPriority w:val="99"/>
     <w:unhideWhenUsed/>
-    <w:rsid w:val="00401F40"/>
+    <w:rsid w:val="00182C43"/>
     <w:pPr>
       <w:numPr>
         <w:ilvl w:val="4"/>
@@ -3013,17 +3535,14 @@
     <w:link w:val="BodyTextChar"/>
     <w:uiPriority w:val="99"/>
     <w:unhideWhenUsed/>
-    <w:rsid w:val="004D4BBB"/>
-    <w:pPr>
-      <w:spacing w:after="120"/>
-    </w:pPr>
+    <w:rsid w:val="00F238E0"/>
   </w:style>
   <w:style w:type="character" w:customStyle="1" w:styleId="BodyTextChar">
     <w:name w:val="Body Text Char"/>
     <w:basedOn w:val="DefaultParagraphFont"/>
     <w:link w:val="BodyText"/>
     <w:uiPriority w:val="99"/>
-    <w:rsid w:val="004D4BBB"/>
+    <w:rsid w:val="00F238E0"/>
   </w:style>
   <w:style w:type="paragraph" w:customStyle="1" w:styleId="ListBullet6">
     <w:name w:val="List Bullet 6"/>
@@ -3107,7 +3626,7 @@
     <w:basedOn w:val="ListNumber"/>
     <w:link w:val="ListNumber6Char"/>
     <w:qFormat/>
-    <w:rsid w:val="000F1A3F"/>
+    <w:rsid w:val="00182C43"/>
     <w:pPr>
       <w:numPr>
         <w:ilvl w:val="5"/>
@@ -3126,7 +3645,7 @@
     <w:basedOn w:val="ListNumber"/>
     <w:link w:val="ListNumber7Char"/>
     <w:qFormat/>
-    <w:rsid w:val="000F1A3F"/>
+    <w:rsid w:val="00182C43"/>
     <w:pPr>
       <w:numPr>
         <w:ilvl w:val="6"/>
@@ -3145,7 +3664,7 @@
     <w:basedOn w:val="ListNumber"/>
     <w:link w:val="ListNumber8Char"/>
     <w:qFormat/>
-    <w:rsid w:val="000F1A3F"/>
+    <w:rsid w:val="00182C43"/>
     <w:pPr>
       <w:numPr>
         <w:ilvl w:val="7"/>
@@ -3164,7 +3683,7 @@
     <w:basedOn w:val="ListNumber"/>
     <w:link w:val="ListNumber9Char"/>
     <w:qFormat/>
-    <w:rsid w:val="000F1A3F"/>
+    <w:rsid w:val="00182C43"/>
     <w:pPr>
       <w:numPr>
         <w:ilvl w:val="8"/>
@@ -3329,10 +3848,10 @@
     <w:next w:val="BodyText"/>
     <w:link w:val="HeadingNumbered1Char"/>
     <w:qFormat/>
-    <w:rsid w:val="00C61743"/>
+    <w:rsid w:val="001E6E5E"/>
     <w:pPr>
       <w:numPr>
-        <w:numId w:val="25"/>
+        <w:numId w:val="31"/>
       </w:numPr>
     </w:pPr>
   </w:style>
@@ -3478,11 +3997,11 @@
     <w:next w:val="BodyText"/>
     <w:link w:val="HeadingNumbered2Char"/>
     <w:qFormat/>
-    <w:rsid w:val="00C61743"/>
+    <w:rsid w:val="001E6E5E"/>
     <w:pPr>
       <w:numPr>
         <w:ilvl w:val="1"/>
-        <w:numId w:val="25"/>
+        <w:numId w:val="31"/>
       </w:numPr>
     </w:pPr>
   </w:style>
@@ -3504,11 +4023,11 @@
     <w:next w:val="BodyText"/>
     <w:link w:val="HeadingNumbered3Char"/>
     <w:qFormat/>
-    <w:rsid w:val="00C61743"/>
+    <w:rsid w:val="001E6E5E"/>
     <w:pPr>
       <w:numPr>
         <w:ilvl w:val="2"/>
-        <w:numId w:val="25"/>
+        <w:numId w:val="31"/>
       </w:numPr>
     </w:pPr>
   </w:style>
@@ -3530,11 +4049,11 @@
     <w:next w:val="BodyText"/>
     <w:link w:val="HeadingNumbered4Char"/>
     <w:qFormat/>
-    <w:rsid w:val="00C61743"/>
+    <w:rsid w:val="001E6E5E"/>
     <w:pPr>
       <w:numPr>
         <w:ilvl w:val="3"/>
-        <w:numId w:val="25"/>
+        <w:numId w:val="31"/>
       </w:numPr>
     </w:pPr>
   </w:style>
@@ -3556,11 +4075,11 @@
     <w:next w:val="BodyText"/>
     <w:link w:val="HeadingNumbered5Char"/>
     <w:qFormat/>
-    <w:rsid w:val="00C61743"/>
+    <w:rsid w:val="001E6E5E"/>
     <w:pPr>
       <w:numPr>
         <w:ilvl w:val="4"/>
-        <w:numId w:val="25"/>
+        <w:numId w:val="31"/>
       </w:numPr>
     </w:pPr>
   </w:style>
@@ -3582,11 +4101,11 @@
     <w:next w:val="BodyText"/>
     <w:link w:val="HeadingNumbered6Char"/>
     <w:qFormat/>
-    <w:rsid w:val="00C61743"/>
+    <w:rsid w:val="001E6E5E"/>
     <w:pPr>
       <w:numPr>
         <w:ilvl w:val="5"/>
-        <w:numId w:val="25"/>
+        <w:numId w:val="31"/>
       </w:numPr>
     </w:pPr>
   </w:style>
@@ -3606,11 +4125,11 @@
     <w:next w:val="BodyText"/>
     <w:link w:val="HeadingNumbered7Char"/>
     <w:qFormat/>
-    <w:rsid w:val="00C61743"/>
+    <w:rsid w:val="001E6E5E"/>
     <w:pPr>
       <w:numPr>
         <w:ilvl w:val="6"/>
-        <w:numId w:val="25"/>
+        <w:numId w:val="31"/>
       </w:numPr>
     </w:pPr>
   </w:style>
@@ -3630,13 +4149,16 @@
     <w:next w:val="BodyText"/>
     <w:link w:val="HeadingNumbered8Char"/>
     <w:qFormat/>
-    <w:rsid w:val="00C61743"/>
+    <w:rsid w:val="001E6E5E"/>
     <w:pPr>
       <w:numPr>
         <w:ilvl w:val="7"/>
-        <w:numId w:val="25"/>
+        <w:numId w:val="31"/>
       </w:numPr>
     </w:pPr>
+    <w:rPr>
+      <w:sz w:val="22"/>
+    </w:rPr>
   </w:style>
   <w:style w:type="character" w:customStyle="1" w:styleId="HeadingNumbered7Char">
     <w:name w:val="Heading Numbered 7 Char"/>
@@ -3656,19 +4178,22 @@
     <w:next w:val="BodyText"/>
     <w:link w:val="HeadingNumbered9Char"/>
     <w:qFormat/>
-    <w:rsid w:val="00C61743"/>
+    <w:rsid w:val="001E6E5E"/>
     <w:pPr>
       <w:numPr>
         <w:ilvl w:val="8"/>
-        <w:numId w:val="25"/>
+        <w:numId w:val="31"/>
       </w:numPr>
     </w:pPr>
+    <w:rPr>
+      <w:sz w:val="22"/>
+    </w:rPr>
   </w:style>
   <w:style w:type="character" w:customStyle="1" w:styleId="HeadingNumbered8Char">
     <w:name w:val="Heading Numbered 8 Char"/>
     <w:basedOn w:val="Heading8Char"/>
     <w:link w:val="HeadingNumbered8"/>
-    <w:rsid w:val="009A58C6"/>
+    <w:rsid w:val="00B54B64"/>
     <w:rPr>
       <w:rFonts w:asciiTheme="majorHAnsi" w:eastAsiaTheme="majorEastAsia" w:hAnsiTheme="majorHAnsi" w:cstheme="majorBidi"/>
       <w:color w:val="272727" w:themeColor="text1" w:themeTint="D8"/>
@@ -3679,7 +4204,7 @@
   <w:style w:type="numbering" w:customStyle="1" w:styleId="NumberedHeadings">
     <w:name w:val="Numbered Headings"/>
     <w:uiPriority w:val="99"/>
-    <w:rsid w:val="00C61743"/>
+    <w:rsid w:val="001E6E5E"/>
     <w:pPr>
       <w:numPr>
         <w:numId w:val="20"/>
@@ -3690,7 +4215,7 @@
     <w:name w:val="Heading Numbered 9 Char"/>
     <w:basedOn w:val="Heading9Char"/>
     <w:link w:val="HeadingNumbered9"/>
-    <w:rsid w:val="009A58C6"/>
+    <w:rsid w:val="00B54B64"/>
     <w:rPr>
       <w:rFonts w:asciiTheme="majorHAnsi" w:eastAsiaTheme="majorEastAsia" w:hAnsiTheme="majorHAnsi" w:cstheme="majorBidi"/>
       <w:i/>
@@ -3708,7 +4233,7 @@
     <w:unhideWhenUsed/>
     <w:rsid w:val="00DA4381"/>
     <w:pPr>
-      <w:spacing w:after="120" w:line="480" w:lineRule="auto"/>
+      <w:spacing w:line="480" w:lineRule="auto"/>
     </w:pPr>
   </w:style>
   <w:style w:type="character" w:customStyle="1" w:styleId="BodyText2Char">
@@ -3745,7 +4270,6 @@
     <w:unhideWhenUsed/>
     <w:rsid w:val="00DA4381"/>
     <w:pPr>
-      <w:spacing w:after="120"/>
       <w:ind w:left="360"/>
     </w:pPr>
   </w:style>
@@ -3783,7 +4307,7 @@
     <w:unhideWhenUsed/>
     <w:rsid w:val="00DA4381"/>
     <w:pPr>
-      <w:spacing w:after="120" w:line="480" w:lineRule="auto"/>
+      <w:spacing w:line="480" w:lineRule="auto"/>
       <w:ind w:left="360"/>
     </w:pPr>
   </w:style>
@@ -3931,10 +4455,10 @@
       <w:szCs w:val="18"/>
     </w:rPr>
   </w:style>
-  <w:style w:type="paragraph" w:customStyle="1" w:styleId="PSTableHeader">
-    <w:name w:val="PS Table Header"/>
+  <w:style w:type="paragraph" w:customStyle="1" w:styleId="TableHeader">
+    <w:name w:val="Table Header"/>
     <w:basedOn w:val="BodyText"/>
-    <w:link w:val="PSTableHeaderChar"/>
+    <w:link w:val="TableHeaderChar"/>
     <w:qFormat/>
     <w:rsid w:val="00A40F36"/>
     <w:pPr>
@@ -3945,33 +4469,884 @@
       <w:bCs/>
     </w:rPr>
   </w:style>
-  <w:style w:type="paragraph" w:customStyle="1" w:styleId="PSTableBody">
-    <w:name w:val="PS Table Body"/>
+  <w:style w:type="paragraph" w:customStyle="1" w:styleId="TableBody">
+    <w:name w:val="Table Body"/>
     <w:basedOn w:val="BodyText"/>
-    <w:link w:val="PSTableBodyChar"/>
+    <w:link w:val="TableBodyChar"/>
     <w:qFormat/>
     <w:rsid w:val="00A40F36"/>
     <w:pPr>
       <w:spacing w:line="240" w:lineRule="auto"/>
     </w:pPr>
   </w:style>
-  <w:style w:type="character" w:customStyle="1" w:styleId="PSTableHeaderChar">
-    <w:name w:val="PS Table Header Char"/>
+  <w:style w:type="character" w:customStyle="1" w:styleId="TableHeaderChar">
+    <w:name w:val="Table Header Char"/>
     <w:basedOn w:val="BodyTextChar"/>
-    <w:link w:val="PSTableHeader"/>
+    <w:link w:val="TableHeader"/>
     <w:rsid w:val="00A40F36"/>
     <w:rPr>
       <w:b/>
       <w:bCs/>
     </w:rPr>
   </w:style>
-  <w:style w:type="character" w:customStyle="1" w:styleId="PSTableBodyChar">
-    <w:name w:val="PS Table Body Char"/>
+  <w:style w:type="character" w:customStyle="1" w:styleId="TableBodyChar">
+    <w:name w:val="Table Body Char"/>
     <w:basedOn w:val="BodyTextChar"/>
-    <w:link w:val="PSTableBody"/>
+    <w:link w:val="TableBody"/>
     <w:rsid w:val="00A40F36"/>
   </w:style>
+  <w:style w:type="paragraph" w:customStyle="1" w:styleId="ListManual">
+    <w:name w:val="List Manual"/>
+    <w:basedOn w:val="ListNumber"/>
+    <w:link w:val="ListManualChar"/>
+    <w:qFormat/>
+    <w:rsid w:val="003B2FD2"/>
+    <w:pPr>
+      <w:numPr>
+        <w:numId w:val="0"/>
+      </w:numPr>
+      <w:ind w:left="357" w:hanging="357"/>
+    </w:pPr>
+  </w:style>
+  <w:style w:type="paragraph" w:customStyle="1" w:styleId="ListManual2">
+    <w:name w:val="List Manual 2"/>
+    <w:basedOn w:val="ListNumber2"/>
+    <w:link w:val="ListManual2Char"/>
+    <w:qFormat/>
+    <w:rsid w:val="003B2FD2"/>
+    <w:pPr>
+      <w:numPr>
+        <w:ilvl w:val="0"/>
+        <w:numId w:val="0"/>
+      </w:numPr>
+      <w:ind w:left="714" w:hanging="357"/>
+    </w:pPr>
+    <w:rPr>
+      <w:shd w:val="clear" w:color="auto" w:fill="FFFFFF"/>
+    </w:rPr>
+  </w:style>
+  <w:style w:type="character" w:customStyle="1" w:styleId="ListManualChar">
+    <w:name w:val="List Manual Char"/>
+    <w:basedOn w:val="ListNumberChar"/>
+    <w:link w:val="ListManual"/>
+    <w:rsid w:val="003B2FD2"/>
+  </w:style>
+  <w:style w:type="paragraph" w:customStyle="1" w:styleId="ListManual3">
+    <w:name w:val="List Manual 3"/>
+    <w:basedOn w:val="ListNumber3"/>
+    <w:link w:val="ListManual3Char"/>
+    <w:qFormat/>
+    <w:rsid w:val="003B2FD2"/>
+    <w:pPr>
+      <w:numPr>
+        <w:ilvl w:val="0"/>
+        <w:numId w:val="0"/>
+      </w:numPr>
+      <w:ind w:left="1077" w:hanging="357"/>
+    </w:pPr>
+    <w:rPr>
+      <w:shd w:val="clear" w:color="auto" w:fill="FFFFFF"/>
+    </w:rPr>
+  </w:style>
+  <w:style w:type="character" w:customStyle="1" w:styleId="ListNumber2Char">
+    <w:name w:val="List Number 2 Char"/>
+    <w:basedOn w:val="ListNumberChar"/>
+    <w:link w:val="ListNumber2"/>
+    <w:uiPriority w:val="99"/>
+    <w:rsid w:val="003B2FD2"/>
+  </w:style>
+  <w:style w:type="character" w:customStyle="1" w:styleId="ListManual2Char">
+    <w:name w:val="List Manual 2 Char"/>
+    <w:basedOn w:val="ListNumber2Char"/>
+    <w:link w:val="ListManual2"/>
+    <w:rsid w:val="003B2FD2"/>
+  </w:style>
+  <w:style w:type="paragraph" w:customStyle="1" w:styleId="ListManual4">
+    <w:name w:val="List Manual 4"/>
+    <w:basedOn w:val="ListNumber4"/>
+    <w:link w:val="ListManual4Char"/>
+    <w:qFormat/>
+    <w:rsid w:val="003B2FD2"/>
+    <w:pPr>
+      <w:numPr>
+        <w:ilvl w:val="0"/>
+        <w:numId w:val="0"/>
+      </w:numPr>
+      <w:ind w:left="1434" w:hanging="357"/>
+    </w:pPr>
+    <w:rPr>
+      <w:shd w:val="clear" w:color="auto" w:fill="FFFFFF"/>
+    </w:rPr>
+  </w:style>
+  <w:style w:type="character" w:customStyle="1" w:styleId="ListNumber3Char">
+    <w:name w:val="List Number 3 Char"/>
+    <w:basedOn w:val="ListNumberChar"/>
+    <w:link w:val="ListNumber3"/>
+    <w:uiPriority w:val="99"/>
+    <w:rsid w:val="003B2FD2"/>
+  </w:style>
+  <w:style w:type="character" w:customStyle="1" w:styleId="ListManual3Char">
+    <w:name w:val="List Manual 3 Char"/>
+    <w:basedOn w:val="ListNumber3Char"/>
+    <w:link w:val="ListManual3"/>
+    <w:rsid w:val="003B2FD2"/>
+  </w:style>
+  <w:style w:type="paragraph" w:customStyle="1" w:styleId="ListManual5">
+    <w:name w:val="List Manual 5"/>
+    <w:basedOn w:val="ListNumber5"/>
+    <w:link w:val="ListManual5Char"/>
+    <w:qFormat/>
+    <w:rsid w:val="003B2FD2"/>
+    <w:pPr>
+      <w:numPr>
+        <w:ilvl w:val="0"/>
+        <w:numId w:val="0"/>
+      </w:numPr>
+      <w:ind w:left="1797" w:hanging="357"/>
+    </w:pPr>
+    <w:rPr>
+      <w:shd w:val="clear" w:color="auto" w:fill="FFFFFF"/>
+    </w:rPr>
+  </w:style>
+  <w:style w:type="character" w:customStyle="1" w:styleId="ListNumber4Char">
+    <w:name w:val="List Number 4 Char"/>
+    <w:basedOn w:val="ListNumberChar"/>
+    <w:link w:val="ListNumber4"/>
+    <w:uiPriority w:val="99"/>
+    <w:rsid w:val="003B2FD2"/>
+  </w:style>
+  <w:style w:type="character" w:customStyle="1" w:styleId="ListManual4Char">
+    <w:name w:val="List Manual 4 Char"/>
+    <w:basedOn w:val="ListNumber4Char"/>
+    <w:link w:val="ListManual4"/>
+    <w:rsid w:val="003B2FD2"/>
+  </w:style>
+  <w:style w:type="paragraph" w:customStyle="1" w:styleId="ListManual6">
+    <w:name w:val="List Manual 6"/>
+    <w:basedOn w:val="ListNumber6"/>
+    <w:link w:val="ListManual6Char"/>
+    <w:qFormat/>
+    <w:rsid w:val="003B2FD2"/>
+    <w:pPr>
+      <w:numPr>
+        <w:ilvl w:val="0"/>
+        <w:numId w:val="0"/>
+      </w:numPr>
+      <w:ind w:left="2154" w:hanging="357"/>
+    </w:pPr>
+  </w:style>
+  <w:style w:type="character" w:customStyle="1" w:styleId="ListNumber5Char">
+    <w:name w:val="List Number 5 Char"/>
+    <w:basedOn w:val="ListNumberChar"/>
+    <w:link w:val="ListNumber5"/>
+    <w:uiPriority w:val="99"/>
+    <w:rsid w:val="003B2FD2"/>
+  </w:style>
+  <w:style w:type="character" w:customStyle="1" w:styleId="ListManual5Char">
+    <w:name w:val="List Manual 5 Char"/>
+    <w:basedOn w:val="ListNumber5Char"/>
+    <w:link w:val="ListManual5"/>
+    <w:rsid w:val="003B2FD2"/>
+  </w:style>
+  <w:style w:type="paragraph" w:customStyle="1" w:styleId="ListManual7">
+    <w:name w:val="List Manual 7"/>
+    <w:basedOn w:val="ListNumber7"/>
+    <w:link w:val="ListManual7Char"/>
+    <w:qFormat/>
+    <w:rsid w:val="003B2FD2"/>
+    <w:pPr>
+      <w:numPr>
+        <w:ilvl w:val="0"/>
+        <w:numId w:val="0"/>
+      </w:numPr>
+      <w:ind w:left="2517" w:hanging="357"/>
+    </w:pPr>
+  </w:style>
+  <w:style w:type="character" w:customStyle="1" w:styleId="ListManual6Char">
+    <w:name w:val="List Manual 6 Char"/>
+    <w:basedOn w:val="ListNumber6Char"/>
+    <w:link w:val="ListManual6"/>
+    <w:rsid w:val="003B2FD2"/>
+  </w:style>
+  <w:style w:type="paragraph" w:customStyle="1" w:styleId="ListManual8">
+    <w:name w:val="List Manual 8"/>
+    <w:basedOn w:val="ListNumber8"/>
+    <w:link w:val="ListManual8Char"/>
+    <w:qFormat/>
+    <w:rsid w:val="003B2FD2"/>
+    <w:pPr>
+      <w:numPr>
+        <w:ilvl w:val="0"/>
+        <w:numId w:val="0"/>
+      </w:numPr>
+      <w:ind w:left="2875" w:hanging="357"/>
+    </w:pPr>
+  </w:style>
+  <w:style w:type="character" w:customStyle="1" w:styleId="ListManual7Char">
+    <w:name w:val="List Manual 7 Char"/>
+    <w:basedOn w:val="ListNumber7Char"/>
+    <w:link w:val="ListManual7"/>
+    <w:rsid w:val="003B2FD2"/>
+  </w:style>
+  <w:style w:type="paragraph" w:customStyle="1" w:styleId="ListManual9">
+    <w:name w:val="List Manual 9"/>
+    <w:basedOn w:val="ListNumber9"/>
+    <w:link w:val="ListManual9Char"/>
+    <w:qFormat/>
+    <w:rsid w:val="003B2FD2"/>
+    <w:pPr>
+      <w:numPr>
+        <w:ilvl w:val="0"/>
+        <w:numId w:val="0"/>
+      </w:numPr>
+      <w:ind w:left="3237" w:hanging="357"/>
+    </w:pPr>
+  </w:style>
+  <w:style w:type="character" w:customStyle="1" w:styleId="ListManual8Char">
+    <w:name w:val="List Manual 8 Char"/>
+    <w:basedOn w:val="ListNumber8Char"/>
+    <w:link w:val="ListManual8"/>
+    <w:rsid w:val="003B2FD2"/>
+  </w:style>
+  <w:style w:type="character" w:customStyle="1" w:styleId="ListManual9Char">
+    <w:name w:val="List Manual 9 Char"/>
+    <w:basedOn w:val="ListNumber9Char"/>
+    <w:link w:val="ListManual9"/>
+    <w:rsid w:val="003B2FD2"/>
+  </w:style>
+  <w:style w:type="paragraph" w:styleId="Header">
+    <w:name w:val="header"/>
+    <w:basedOn w:val="Normal"/>
+    <w:link w:val="HeaderChar"/>
+    <w:uiPriority w:val="99"/>
+    <w:unhideWhenUsed/>
+    <w:rsid w:val="001E6E5E"/>
+    <w:pPr>
+      <w:tabs>
+        <w:tab w:val="center" w:pos="4680"/>
+        <w:tab w:val="right" w:pos="9360"/>
+      </w:tabs>
+      <w:spacing w:after="0" w:line="240" w:lineRule="auto"/>
+    </w:pPr>
+  </w:style>
+  <w:style w:type="character" w:customStyle="1" w:styleId="HeaderChar">
+    <w:name w:val="Header Char"/>
+    <w:basedOn w:val="DefaultParagraphFont"/>
+    <w:link w:val="Header"/>
+    <w:uiPriority w:val="99"/>
+    <w:rsid w:val="001E6E5E"/>
+  </w:style>
+  <w:style w:type="paragraph" w:styleId="Footer">
+    <w:name w:val="footer"/>
+    <w:basedOn w:val="Normal"/>
+    <w:link w:val="FooterChar"/>
+    <w:uiPriority w:val="99"/>
+    <w:unhideWhenUsed/>
+    <w:rsid w:val="001E6E5E"/>
+    <w:pPr>
+      <w:tabs>
+        <w:tab w:val="center" w:pos="4680"/>
+        <w:tab w:val="right" w:pos="9360"/>
+      </w:tabs>
+      <w:spacing w:after="0" w:line="240" w:lineRule="auto"/>
+    </w:pPr>
+  </w:style>
+  <w:style w:type="character" w:customStyle="1" w:styleId="FooterChar">
+    <w:name w:val="Footer Char"/>
+    <w:basedOn w:val="DefaultParagraphFont"/>
+    <w:link w:val="Footer"/>
+    <w:uiPriority w:val="99"/>
+    <w:rsid w:val="001E6E5E"/>
+  </w:style>
+  <w:style w:type="character" w:styleId="PlaceholderText">
+    <w:name w:val="Placeholder Text"/>
+    <w:basedOn w:val="DefaultParagraphFont"/>
+    <w:uiPriority w:val="99"/>
+    <w:semiHidden/>
+    <w:rsid w:val="001E6E5E"/>
+    <w:rPr>
+      <w:color w:val="808080"/>
+    </w:rPr>
+  </w:style>
 </w:styles>
+</file>
+
+<file path=word/glossary/document.xml><?xml version="1.0" encoding="utf-8"?>
+<w:glossaryDocument xmlns:wpc="http://schemas.microsoft.com/office/word/2010/wordprocessingCanvas" xmlns:cx="http://schemas.microsoft.com/office/drawing/2014/chartex" xmlns:cx1="http://schemas.microsoft.com/office/drawing/2015/9/8/chartex" xmlns:cx2="http://schemas.microsoft.com/office/drawing/2015/10/21/chartex" xmlns:cx3="http://schemas.microsoft.com/office/drawing/2016/5/9/chartex" xmlns:cx4="http://schemas.microsoft.com/office/drawing/2016/5/10/chartex" xmlns:cx5="http://schemas.microsoft.com/office/drawing/2016/5/11/chartex" xmlns:cx6="http://schemas.microsoft.com/office/drawing/2016/5/12/chartex" xmlns:cx7="http://schemas.microsoft.com/office/drawing/2016/5/13/chartex" xmlns:cx8="http://schemas.microsoft.com/office/drawing/2016/5/14/chartex" xmlns:mc="http://schemas.openxmlformats.org/markup-compatibility/2006" xmlns:aink="http://schemas.microsoft.com/office/drawing/2016/ink" xmlns:am3d="http://schemas.microsoft.com/office/drawing/2017/model3d" xmlns:o="urn:schemas-microsoft-com:office:office" xmlns:r="http://schemas.openxmlformats.org/officeDocument/2006/relationships" xmlns:m="http://schemas.openxmlformats.org/officeDocument/2006/math" xmlns:v="urn:schemas-microsoft-com:vml" xmlns:wp14="http://schemas.microsoft.com/office/word/2010/wordprocessingDrawing" xmlns:wp="http://schemas.openxmlformats.org/drawingml/2006/wordprocessingDrawing" xmlns:w10="urn:schemas-microsoft-com:office:word" xmlns:w="http://schemas.openxmlformats.org/wordprocessingml/2006/main" xmlns:w14="http://schemas.microsoft.com/office/word/2010/wordml" xmlns:w15="http://schemas.microsoft.com/office/word/2012/wordml" xmlns:w16cid="http://schemas.microsoft.com/office/word/2016/wordml/cid" xmlns:w16se="http://schemas.microsoft.com/office/word/2015/wordml/symex" xmlns:wpg="http://schemas.microsoft.com/office/word/2010/wordprocessingGroup" xmlns:wpi="http://schemas.microsoft.com/office/word/2010/wordprocessingInk" xmlns:wne="http://schemas.microsoft.com/office/word/2006/wordml" xmlns:wps="http://schemas.microsoft.com/office/word/2010/wordprocessingShape" mc:Ignorable="w14 w15 w16se w16cid wp14">
+  <w:docParts>
+    <w:docPart>
+      <w:docPartPr>
+        <w:name w:val="9A6D4DB5F2604A9CA64A32E2FA8654EA"/>
+        <w:category>
+          <w:name w:val="General"/>
+          <w:gallery w:val="placeholder"/>
+        </w:category>
+        <w:types>
+          <w:type w:val="bbPlcHdr"/>
+        </w:types>
+        <w:behaviors>
+          <w:behavior w:val="content"/>
+        </w:behaviors>
+        <w:guid w:val="{FB18FE1A-8C19-4F85-A4E7-BC825517F580}"/>
+      </w:docPartPr>
+      <w:docPartBody>
+        <w:p>
+          <w:r>
+            <w:rPr>
+              <w:rStyle w:val="PlaceholderText"/>
+            </w:rPr>
+            <w:t>[Title]</w:t>
+          </w:r>
+        </w:p>
+      </w:docPartBody>
+    </w:docPart>
+  </w:docParts>
+</w:glossaryDocument>
+</file>
+
+<file path=word/glossary/fontTable.xml><?xml version="1.0" encoding="utf-8"?>
+<w:fonts xmlns:mc="http://schemas.openxmlformats.org/markup-compatibility/2006" xmlns:r="http://schemas.openxmlformats.org/officeDocument/2006/relationships" xmlns:w="http://schemas.openxmlformats.org/wordprocessingml/2006/main" xmlns:w14="http://schemas.microsoft.com/office/word/2010/wordml" xmlns:w15="http://schemas.microsoft.com/office/word/2012/wordml" xmlns:w16cid="http://schemas.microsoft.com/office/word/2016/wordml/cid" xmlns:w16se="http://schemas.microsoft.com/office/word/2015/wordml/symex" mc:Ignorable="w14 w15 w16se w16cid">
+  <w:font w:name="Symbol">
+    <w:panose1 w:val="05050102010706020507"/>
+    <w:charset w:val="02"/>
+    <w:family w:val="roman"/>
+    <w:pitch w:val="variable"/>
+    <w:sig w:usb0="00000000" w:usb1="10000000" w:usb2="00000000" w:usb3="00000000" w:csb0="80000000" w:csb1="00000000"/>
+  </w:font>
+  <w:font w:name="Times New Roman">
+    <w:panose1 w:val="02020603050405020304"/>
+    <w:charset w:val="00"/>
+    <w:family w:val="roman"/>
+    <w:pitch w:val="variable"/>
+    <w:sig w:usb0="E0002EFF" w:usb1="C000785B" w:usb2="00000009" w:usb3="00000000" w:csb0="000001FF" w:csb1="00000000"/>
+  </w:font>
+  <w:font w:name="Wingdings">
+    <w:panose1 w:val="05000000000000000000"/>
+    <w:charset w:val="02"/>
+    <w:family w:val="auto"/>
+    <w:pitch w:val="variable"/>
+    <w:sig w:usb0="00000000" w:usb1="10000000" w:usb2="00000000" w:usb3="00000000" w:csb0="80000000" w:csb1="00000000"/>
+  </w:font>
+  <w:font w:name="Calibri">
+    <w:panose1 w:val="020F0502020204030204"/>
+    <w:charset w:val="00"/>
+    <w:family w:val="swiss"/>
+    <w:pitch w:val="variable"/>
+    <w:sig w:usb0="E0002AFF" w:usb1="C000247B" w:usb2="00000009" w:usb3="00000000" w:csb0="000001FF" w:csb1="00000000"/>
+  </w:font>
+  <w:font w:name="Calibri Light">
+    <w:panose1 w:val="020F0302020204030204"/>
+    <w:charset w:val="00"/>
+    <w:family w:val="swiss"/>
+    <w:pitch w:val="variable"/>
+    <w:sig w:usb0="E0002AFF" w:usb1="C000247B" w:usb2="00000009" w:usb3="00000000" w:csb0="000001FF" w:csb1="00000000"/>
+  </w:font>
+  <w:font w:name="Arial Narrow">
+    <w:panose1 w:val="020B0606020202030204"/>
+    <w:charset w:val="00"/>
+    <w:family w:val="swiss"/>
+    <w:pitch w:val="variable"/>
+    <w:sig w:usb0="00000287" w:usb1="00000800" w:usb2="00000000" w:usb3="00000000" w:csb0="0000009F" w:csb1="00000000"/>
+  </w:font>
+  <w:font w:name="Segoe UI">
+    <w:panose1 w:val="020B0502040204020203"/>
+    <w:charset w:val="00"/>
+    <w:family w:val="swiss"/>
+    <w:pitch w:val="variable"/>
+    <w:sig w:usb0="E4002EFF" w:usb1="C000E47F" w:usb2="00000009" w:usb3="00000000" w:csb0="000001FF" w:csb1="00000000"/>
+  </w:font>
+</w:fonts>
+</file>
+
+<file path=word/glossary/settings.xml><?xml version="1.0" encoding="utf-8"?>
+<w:settings xmlns:mc="http://schemas.openxmlformats.org/markup-compatibility/2006" xmlns:o="urn:schemas-microsoft-com:office:office" xmlns:r="http://schemas.openxmlformats.org/officeDocument/2006/relationships" xmlns:m="http://schemas.openxmlformats.org/officeDocument/2006/math" xmlns:v="urn:schemas-microsoft-com:vml" xmlns:w10="urn:schemas-microsoft-com:office:word" xmlns:w="http://schemas.openxmlformats.org/wordprocessingml/2006/main" xmlns:w14="http://schemas.microsoft.com/office/word/2010/wordml" xmlns:w15="http://schemas.microsoft.com/office/word/2012/wordml" xmlns:w16cid="http://schemas.microsoft.com/office/word/2016/wordml/cid" xmlns:w16se="http://schemas.microsoft.com/office/word/2015/wordml/symex" xmlns:sl="http://schemas.openxmlformats.org/schemaLibrary/2006/main" mc:Ignorable="w14 w15 w16se w16cid">
+  <w:view w:val="normal"/>
+  <w:defaultTabStop w:val="720"/>
+  <w:characterSpacingControl w:val="doNotCompress"/>
+  <w:compat>
+    <w:useFELayout/>
+    <w:compatSetting w:name="compatibilityMode" w:uri="http://schemas.microsoft.com/office/word" w:val="15"/>
+    <w:compatSetting w:name="overrideTableStyleFontSizeAndJustification" w:uri="http://schemas.microsoft.com/office/word" w:val="1"/>
+    <w:compatSetting w:name="enableOpenTypeFeatures" w:uri="http://schemas.microsoft.com/office/word" w:val="1"/>
+    <w:compatSetting w:name="doNotFlipMirrorIndents" w:uri="http://schemas.microsoft.com/office/word" w:val="1"/>
+    <w:compatSetting w:name="differentiateMultirowTableHeaders" w:uri="http://schemas.microsoft.com/office/word" w:val="1"/>
+    <w:compatSetting w:name="useWord2013TrackBottomHyphenation" w:uri="http://schemas.microsoft.com/office/word" w:val="0"/>
+  </w:compat>
+  <w:rsids>
+    <w:rsidRoot w:val="0035287D"/>
+    <w:rsid w:val="0035287D"/>
+    <w:rsid w:val="00FE1A3C"/>
+  </w:rsids>
+  <m:mathPr>
+    <m:mathFont m:val="Cambria Math"/>
+    <m:brkBin m:val="before"/>
+    <m:brkBinSub m:val="--"/>
+    <m:smallFrac m:val="0"/>
+    <m:dispDef/>
+    <m:lMargin m:val="0"/>
+    <m:rMargin m:val="0"/>
+    <m:defJc m:val="centerGroup"/>
+    <m:wrapIndent m:val="1440"/>
+    <m:intLim m:val="subSup"/>
+    <m:naryLim m:val="undOvr"/>
+  </m:mathPr>
+  <w:themeFontLang w:val="en-US"/>
+  <w:clrSchemeMapping w:bg1="light1" w:t1="dark1" w:bg2="light2" w:t2="dark2" w:accent1="accent1" w:accent2="accent2" w:accent3="accent3" w:accent4="accent4" w:accent5="accent5" w:accent6="accent6" w:hyperlink="hyperlink" w:followedHyperlink="followedHyperlink"/>
+  <w:decimalSymbol w:val="."/>
+  <w:listSeparator w:val=","/>
+  <w15:chartTrackingRefBased/>
+</w:settings>
+</file>
+
+<file path=word/glossary/styles.xml><?xml version="1.0" encoding="utf-8"?>
+<w:styles xmlns:mc="http://schemas.openxmlformats.org/markup-compatibility/2006" xmlns:r="http://schemas.openxmlformats.org/officeDocument/2006/relationships" xmlns:w="http://schemas.openxmlformats.org/wordprocessingml/2006/main" xmlns:w14="http://schemas.microsoft.com/office/word/2010/wordml" xmlns:w15="http://schemas.microsoft.com/office/word/2012/wordml" xmlns:w16cid="http://schemas.microsoft.com/office/word/2016/wordml/cid" xmlns:w16se="http://schemas.microsoft.com/office/word/2015/wordml/symex" mc:Ignorable="w14 w15 w16se w16cid">
+  <w:docDefaults>
+    <w:rPrDefault>
+      <w:rPr>
+        <w:rFonts w:asciiTheme="minorHAnsi" w:eastAsiaTheme="minorEastAsia" w:hAnsiTheme="minorHAnsi" w:cstheme="minorBidi"/>
+        <w:sz w:val="22"/>
+        <w:szCs w:val="22"/>
+        <w:lang w:val="en-US" w:eastAsia="en-US" w:bidi="ar-SA"/>
+      </w:rPr>
+    </w:rPrDefault>
+    <w:pPrDefault>
+      <w:pPr>
+        <w:spacing w:after="160" w:line="259" w:lineRule="auto"/>
+      </w:pPr>
+    </w:pPrDefault>
+  </w:docDefaults>
+  <w:latentStyles w:defLockedState="0" w:defUIPriority="99" w:defSemiHidden="0" w:defUnhideWhenUsed="0" w:defQFormat="0" w:count="375">
+    <w:lsdException w:name="Normal" w:uiPriority="0" w:qFormat="1"/>
+    <w:lsdException w:name="heading 1" w:uiPriority="9" w:qFormat="1"/>
+    <w:lsdException w:name="heading 2" w:semiHidden="1" w:uiPriority="9" w:unhideWhenUsed="1" w:qFormat="1"/>
+    <w:lsdException w:name="heading 3" w:semiHidden="1" w:uiPriority="9" w:unhideWhenUsed="1" w:qFormat="1"/>
+    <w:lsdException w:name="heading 4" w:semiHidden="1" w:uiPriority="9" w:unhideWhenUsed="1" w:qFormat="1"/>
+    <w:lsdException w:name="heading 5" w:semiHidden="1" w:uiPriority="9" w:unhideWhenUsed="1" w:qFormat="1"/>
+    <w:lsdException w:name="heading 6" w:semiHidden="1" w:uiPriority="9" w:unhideWhenUsed="1" w:qFormat="1"/>
+    <w:lsdException w:name="heading 7" w:semiHidden="1" w:uiPriority="9" w:unhideWhenUsed="1" w:qFormat="1"/>
+    <w:lsdException w:name="heading 8" w:semiHidden="1" w:uiPriority="9" w:unhideWhenUsed="1" w:qFormat="1"/>
+    <w:lsdException w:name="heading 9" w:semiHidden="1" w:uiPriority="9" w:unhideWhenUsed="1" w:qFormat="1"/>
+    <w:lsdException w:name="index 1" w:semiHidden="1" w:unhideWhenUsed="1"/>
+    <w:lsdException w:name="index 2" w:semiHidden="1" w:unhideWhenUsed="1"/>
+    <w:lsdException w:name="index 3" w:semiHidden="1" w:unhideWhenUsed="1"/>
+    <w:lsdException w:name="index 4" w:semiHidden="1" w:unhideWhenUsed="1"/>
+    <w:lsdException w:name="index 5" w:semiHidden="1" w:unhideWhenUsed="1"/>
+    <w:lsdException w:name="index 6" w:semiHidden="1" w:unhideWhenUsed="1"/>
+    <w:lsdException w:name="index 7" w:semiHidden="1" w:unhideWhenUsed="1"/>
+    <w:lsdException w:name="index 8" w:semiHidden="1" w:unhideWhenUsed="1"/>
+    <w:lsdException w:name="index 9" w:semiHidden="1" w:unhideWhenUsed="1"/>
+    <w:lsdException w:name="toc 1" w:semiHidden="1" w:uiPriority="39" w:unhideWhenUsed="1"/>
+    <w:lsdException w:name="toc 2" w:semiHidden="1" w:uiPriority="39" w:unhideWhenUsed="1"/>
+    <w:lsdException w:name="toc 3" w:semiHidden="1" w:uiPriority="39" w:unhideWhenUsed="1"/>
+    <w:lsdException w:name="toc 4" w:semiHidden="1" w:uiPriority="39" w:unhideWhenUsed="1"/>
+    <w:lsdException w:name="toc 5" w:semiHidden="1" w:uiPriority="39" w:unhideWhenUsed="1"/>
+    <w:lsdException w:name="toc 6" w:semiHidden="1" w:uiPriority="39" w:unhideWhenUsed="1"/>
+    <w:lsdException w:name="toc 7" w:semiHidden="1" w:uiPriority="39" w:unhideWhenUsed="1"/>
+    <w:lsdException w:name="toc 8" w:semiHidden="1" w:uiPriority="39" w:unhideWhenUsed="1"/>
+    <w:lsdException w:name="toc 9" w:semiHidden="1" w:uiPriority="39" w:unhideWhenUsed="1"/>
+    <w:lsdException w:name="Normal Indent" w:semiHidden="1" w:unhideWhenUsed="1"/>
+    <w:lsdException w:name="footnote text" w:semiHidden="1" w:unhideWhenUsed="1"/>
+    <w:lsdException w:name="annotation text" w:semiHidden="1" w:unhideWhenUsed="1"/>
+    <w:lsdException w:name="header" w:semiHidden="1" w:unhideWhenUsed="1"/>
+    <w:lsdException w:name="footer" w:semiHidden="1" w:unhideWhenUsed="1"/>
+    <w:lsdException w:name="index heading" w:semiHidden="1" w:unhideWhenUsed="1"/>
+    <w:lsdException w:name="caption" w:semiHidden="1" w:uiPriority="35" w:unhideWhenUsed="1" w:qFormat="1"/>
+    <w:lsdException w:name="table of figures" w:semiHidden="1" w:unhideWhenUsed="1"/>
+    <w:lsdException w:name="envelope address" w:semiHidden="1" w:unhideWhenUsed="1"/>
+    <w:lsdException w:name="envelope return" w:semiHidden="1" w:unhideWhenUsed="1"/>
+    <w:lsdException w:name="footnote reference" w:semiHidden="1" w:unhideWhenUsed="1"/>
+    <w:lsdException w:name="annotation reference" w:semiHidden="1" w:unhideWhenUsed="1"/>
+    <w:lsdException w:name="line number" w:semiHidden="1" w:unhideWhenUsed="1"/>
+    <w:lsdException w:name="page number" w:semiHidden="1" w:unhideWhenUsed="1"/>
+    <w:lsdException w:name="endnote reference" w:semiHidden="1" w:unhideWhenUsed="1"/>
+    <w:lsdException w:name="endnote text" w:semiHidden="1" w:unhideWhenUsed="1"/>
+    <w:lsdException w:name="table of authorities" w:semiHidden="1" w:unhideWhenUsed="1"/>
+    <w:lsdException w:name="macro" w:semiHidden="1" w:unhideWhenUsed="1"/>
+    <w:lsdException w:name="toa heading" w:semiHidden="1" w:unhideWhenUsed="1"/>
+    <w:lsdException w:name="List" w:semiHidden="1" w:unhideWhenUsed="1"/>
+    <w:lsdException w:name="List Bullet" w:semiHidden="1" w:unhideWhenUsed="1"/>
+    <w:lsdException w:name="List Number" w:semiHidden="1" w:unhideWhenUsed="1"/>
+    <w:lsdException w:name="List 2" w:semiHidden="1" w:unhideWhenUsed="1"/>
+    <w:lsdException w:name="List 3" w:semiHidden="1" w:unhideWhenUsed="1"/>
+    <w:lsdException w:name="List 4" w:semiHidden="1" w:unhideWhenUsed="1"/>
+    <w:lsdException w:name="List 5" w:semiHidden="1" w:unhideWhenUsed="1"/>
+    <w:lsdException w:name="List Bullet 2" w:semiHidden="1" w:unhideWhenUsed="1"/>
+    <w:lsdException w:name="List Bullet 3" w:semiHidden="1" w:unhideWhenUsed="1"/>
+    <w:lsdException w:name="List Bullet 4" w:semiHidden="1" w:unhideWhenUsed="1"/>
+    <w:lsdException w:name="List Bullet 5" w:semiHidden="1" w:unhideWhenUsed="1"/>
+    <w:lsdException w:name="List Number 2" w:semiHidden="1" w:unhideWhenUsed="1"/>
+    <w:lsdException w:name="List Number 3" w:semiHidden="1" w:unhideWhenUsed="1"/>
+    <w:lsdException w:name="List Number 4" w:semiHidden="1" w:unhideWhenUsed="1"/>
+    <w:lsdException w:name="List Number 5" w:semiHidden="1" w:unhideWhenUsed="1"/>
+    <w:lsdException w:name="Title" w:uiPriority="10" w:qFormat="1"/>
+    <w:lsdException w:name="Closing" w:semiHidden="1" w:unhideWhenUsed="1"/>
+    <w:lsdException w:name="Signature" w:semiHidden="1" w:unhideWhenUsed="1"/>
+    <w:lsdException w:name="Default Paragraph Font" w:semiHidden="1" w:uiPriority="1" w:unhideWhenUsed="1"/>
+    <w:lsdException w:name="Body Text" w:semiHidden="1" w:unhideWhenUsed="1"/>
+    <w:lsdException w:name="Body Text Indent" w:semiHidden="1" w:unhideWhenUsed="1"/>
+    <w:lsdException w:name="List Continue" w:semiHidden="1" w:unhideWhenUsed="1"/>
+    <w:lsdException w:name="List Continue 2" w:semiHidden="1" w:unhideWhenUsed="1"/>
+    <w:lsdException w:name="List Continue 3" w:semiHidden="1" w:unhideWhenUsed="1"/>
+    <w:lsdException w:name="List Continue 4" w:semiHidden="1" w:unhideWhenUsed="1"/>
+    <w:lsdException w:name="List Continue 5" w:semiHidden="1" w:unhideWhenUsed="1"/>
+    <w:lsdException w:name="Message Header" w:semiHidden="1" w:unhideWhenUsed="1"/>
+    <w:lsdException w:name="Subtitle" w:uiPriority="11" w:qFormat="1"/>
+    <w:lsdException w:name="Salutation" w:semiHidden="1" w:unhideWhenUsed="1"/>
+    <w:lsdException w:name="Date" w:semiHidden="1" w:unhideWhenUsed="1"/>
+    <w:lsdException w:name="Body Text First Indent" w:semiHidden="1" w:unhideWhenUsed="1"/>
+    <w:lsdException w:name="Body Text First Indent 2" w:semiHidden="1" w:unhideWhenUsed="1"/>
+    <w:lsdException w:name="Note Heading" w:semiHidden="1" w:unhideWhenUsed="1"/>
+    <w:lsdException w:name="Body Text 2" w:semiHidden="1" w:unhideWhenUsed="1"/>
+    <w:lsdException w:name="Body Text 3" w:semiHidden="1" w:unhideWhenUsed="1"/>
+    <w:lsdException w:name="Body Text Indent 2" w:semiHidden="1" w:unhideWhenUsed="1"/>
+    <w:lsdException w:name="Body Text Indent 3" w:semiHidden="1" w:unhideWhenUsed="1"/>
+    <w:lsdException w:name="Block Text" w:semiHidden="1" w:unhideWhenUsed="1"/>
+    <w:lsdException w:name="Hyperlink" w:semiHidden="1" w:unhideWhenUsed="1"/>
+    <w:lsdException w:name="FollowedHyperlink" w:semiHidden="1" w:unhideWhenUsed="1"/>
+    <w:lsdException w:name="Strong" w:uiPriority="22" w:qFormat="1"/>
+    <w:lsdException w:name="Emphasis" w:uiPriority="20" w:qFormat="1"/>
+    <w:lsdException w:name="Document Map" w:semiHidden="1" w:unhideWhenUsed="1"/>
+    <w:lsdException w:name="Plain Text" w:semiHidden="1" w:unhideWhenUsed="1"/>
+    <w:lsdException w:name="E-mail Signature" w:semiHidden="1" w:unhideWhenUsed="1"/>
+    <w:lsdException w:name="HTML Top of Form" w:semiHidden="1" w:unhideWhenUsed="1"/>
+    <w:lsdException w:name="HTML Bottom of Form" w:semiHidden="1" w:unhideWhenUsed="1"/>
+    <w:lsdException w:name="Normal (Web)" w:semiHidden="1" w:unhideWhenUsed="1"/>
+    <w:lsdException w:name="HTML Acronym" w:semiHidden="1" w:unhideWhenUsed="1"/>
+    <w:lsdException w:name="HTML Address" w:semiHidden="1" w:unhideWhenUsed="1"/>
+    <w:lsdException w:name="HTML Cite" w:semiHidden="1" w:unhideWhenUsed="1"/>
+    <w:lsdException w:name="HTML Code" w:semiHidden="1" w:unhideWhenUsed="1"/>
+    <w:lsdException w:name="HTML Definition" w:semiHidden="1" w:unhideWhenUsed="1"/>
+    <w:lsdException w:name="HTML Keyboard" w:semiHidden="1" w:unhideWhenUsed="1"/>
+    <w:lsdException w:name="HTML Preformatted" w:semiHidden="1" w:unhideWhenUsed="1"/>
+    <w:lsdException w:name="HTML Sample" w:semiHidden="1" w:unhideWhenUsed="1"/>
+    <w:lsdException w:name="HTML Typewriter" w:semiHidden="1" w:unhideWhenUsed="1"/>
+    <w:lsdException w:name="HTML Variable" w:semiHidden="1" w:unhideWhenUsed="1"/>
+    <w:lsdException w:name="Normal Table" w:semiHidden="1" w:unhideWhenUsed="1"/>
+    <w:lsdException w:name="annotation subject" w:semiHidden="1" w:unhideWhenUsed="1"/>
+    <w:lsdException w:name="No List" w:semiHidden="1" w:unhideWhenUsed="1"/>
+    <w:lsdException w:name="Outline List 1" w:semiHidden="1" w:unhideWhenUsed="1"/>
+    <w:lsdException w:name="Outline List 2" w:semiHidden="1" w:unhideWhenUsed="1"/>
+    <w:lsdException w:name="Outline List 3" w:semiHidden="1" w:unhideWhenUsed="1"/>
+    <w:lsdException w:name="Table Simple 1" w:semiHidden="1" w:unhideWhenUsed="1"/>
+    <w:lsdException w:name="Table Simple 2" w:semiHidden="1" w:unhideWhenUsed="1"/>
+    <w:lsdException w:name="Table Simple 3" w:semiHidden="1" w:unhideWhenUsed="1"/>
+    <w:lsdException w:name="Table Classic 1" w:semiHidden="1" w:unhideWhenUsed="1"/>
+    <w:lsdException w:name="Table Classic 2" w:semiHidden="1" w:unhideWhenUsed="1"/>
+    <w:lsdException w:name="Table Classic 3" w:semiHidden="1" w:unhideWhenUsed="1"/>
+    <w:lsdException w:name="Table Classic 4" w:semiHidden="1" w:unhideWhenUsed="1"/>
+    <w:lsdException w:name="Table Colorful 1" w:semiHidden="1" w:unhideWhenUsed="1"/>
+    <w:lsdException w:name="Table Colorful 2" w:semiHidden="1" w:unhideWhenUsed="1"/>
+    <w:lsdException w:name="Table Colorful 3" w:semiHidden="1" w:unhideWhenUsed="1"/>
+    <w:lsdException w:name="Table Columns 1" w:semiHidden="1" w:unhideWhenUsed="1"/>
+    <w:lsdException w:name="Table Columns 2" w:semiHidden="1" w:unhideWhenUsed="1"/>
+    <w:lsdException w:name="Table Columns 3" w:semiHidden="1" w:unhideWhenUsed="1"/>
+    <w:lsdException w:name="Table Columns 4" w:semiHidden="1" w:unhideWhenUsed="1"/>
+    <w:lsdException w:name="Table Columns 5" w:semiHidden="1" w:unhideWhenUsed="1"/>
+    <w:lsdException w:name="Table Grid 1" w:semiHidden="1" w:unhideWhenUsed="1"/>
+    <w:lsdException w:name="Table Grid 2" w:semiHidden="1" w:unhideWhenUsed="1"/>
+    <w:lsdException w:name="Table Grid 3" w:semiHidden="1" w:unhideWhenUsed="1"/>
+    <w:lsdException w:name="Table Grid 4" w:semiHidden="1" w:unhideWhenUsed="1"/>
+    <w:lsdException w:name="Table Grid 5" w:semiHidden="1" w:unhideWhenUsed="1"/>
+    <w:lsdException w:name="Table Grid 6" w:semiHidden="1" w:unhideWhenUsed="1"/>
+    <w:lsdException w:name="Table Grid 7" w:semiHidden="1" w:unhideWhenUsed="1"/>
+    <w:lsdException w:name="Table Grid 8" w:semiHidden="1" w:unhideWhenUsed="1"/>
+    <w:lsdException w:name="Table List 1" w:semiHidden="1" w:unhideWhenUsed="1"/>
+    <w:lsdException w:name="Table List 2" w:semiHidden="1" w:unhideWhenUsed="1"/>
+    <w:lsdException w:name="Table List 3" w:semiHidden="1" w:unhideWhenUsed="1"/>
+    <w:lsdException w:name="Table List 4" w:semiHidden="1" w:unhideWhenUsed="1"/>
+    <w:lsdException w:name="Table List 5" w:semiHidden="1" w:unhideWhenUsed="1"/>
+    <w:lsdException w:name="Table List 6" w:semiHidden="1" w:unhideWhenUsed="1"/>
+    <w:lsdException w:name="Table List 7" w:semiHidden="1" w:unhideWhenUsed="1"/>
+    <w:lsdException w:name="Table List 8" w:semiHidden="1" w:unhideWhenUsed="1"/>
+    <w:lsdException w:name="Table 3D effects 1" w:semiHidden="1" w:unhideWhenUsed="1"/>
+    <w:lsdException w:name="Table 3D effects 2" w:semiHidden="1" w:unhideWhenUsed="1"/>
+    <w:lsdException w:name="Table 3D effects 3" w:semiHidden="1" w:unhideWhenUsed="1"/>
+    <w:lsdException w:name="Table Contemporary" w:semiHidden="1" w:unhideWhenUsed="1"/>
+    <w:lsdException w:name="Table Elegant" w:semiHidden="1" w:unhideWhenUsed="1"/>
+    <w:lsdException w:name="Table Professional" w:semiHidden="1" w:unhideWhenUsed="1"/>
+    <w:lsdException w:name="Table Subtle 1" w:semiHidden="1" w:unhideWhenUsed="1"/>
+    <w:lsdException w:name="Table Subtle 2" w:semiHidden="1" w:unhideWhenUsed="1"/>
+    <w:lsdException w:name="Table Web 1" w:semiHidden="1" w:unhideWhenUsed="1"/>
+    <w:lsdException w:name="Table Web 2" w:semiHidden="1" w:unhideWhenUsed="1"/>
+    <w:lsdException w:name="Table Web 3" w:semiHidden="1" w:unhideWhenUsed="1"/>
+    <w:lsdException w:name="Balloon Text" w:semiHidden="1" w:unhideWhenUsed="1"/>
+    <w:lsdException w:name="Table Grid" w:uiPriority="39"/>
+    <w:lsdException w:name="Table Theme" w:semiHidden="1" w:unhideWhenUsed="1"/>
+    <w:lsdException w:name="Placeholder Text" w:semiHidden="1"/>
+    <w:lsdException w:name="No Spacing" w:uiPriority="1" w:qFormat="1"/>
+    <w:lsdException w:name="Light Shading" w:uiPriority="60"/>
+    <w:lsdException w:name="Light List" w:uiPriority="61"/>
+    <w:lsdException w:name="Light Grid" w:uiPriority="62"/>
+    <w:lsdException w:name="Medium Shading 1" w:uiPriority="63"/>
+    <w:lsdException w:name="Medium Shading 2" w:uiPriority="64"/>
+    <w:lsdException w:name="Medium List 1" w:uiPriority="65"/>
+    <w:lsdException w:name="Medium List 2" w:uiPriority="66"/>
+    <w:lsdException w:name="Medium Grid 1" w:uiPriority="67"/>
+    <w:lsdException w:name="Medium Grid 2" w:uiPriority="68"/>
+    <w:lsdException w:name="Medium Grid 3" w:uiPriority="69"/>
+    <w:lsdException w:name="Dark List" w:uiPriority="70"/>
+    <w:lsdException w:name="Colorful Shading" w:uiPriority="71"/>
+    <w:lsdException w:name="Colorful List" w:uiPriority="72"/>
+    <w:lsdException w:name="Colorful Grid" w:uiPriority="73"/>
+    <w:lsdException w:name="Light Shading Accent 1" w:uiPriority="60"/>
+    <w:lsdException w:name="Light List Accent 1" w:uiPriority="61"/>
+    <w:lsdException w:name="Light Grid Accent 1" w:uiPriority="62"/>
+    <w:lsdException w:name="Medium Shading 1 Accent 1" w:uiPriority="63"/>
+    <w:lsdException w:name="Medium Shading 2 Accent 1" w:uiPriority="64"/>
+    <w:lsdException w:name="Medium List 1 Accent 1" w:uiPriority="65"/>
+    <w:lsdException w:name="Revision" w:semiHidden="1"/>
+    <w:lsdException w:name="List Paragraph" w:uiPriority="34" w:qFormat="1"/>
+    <w:lsdException w:name="Quote" w:uiPriority="29" w:qFormat="1"/>
+    <w:lsdException w:name="Intense Quote" w:uiPriority="30" w:qFormat="1"/>
+    <w:lsdException w:name="Medium List 2 Accent 1" w:uiPriority="66"/>
+    <w:lsdException w:name="Medium Grid 1 Accent 1" w:uiPriority="67"/>
+    <w:lsdException w:name="Medium Grid 2 Accent 1" w:uiPriority="68"/>
+    <w:lsdException w:name="Medium Grid 3 Accent 1" w:uiPriority="69"/>
+    <w:lsdException w:name="Dark List Accent 1" w:uiPriority="70"/>
+    <w:lsdException w:name="Colorful Shading Accent 1" w:uiPriority="71"/>
+    <w:lsdException w:name="Colorful List Accent 1" w:uiPriority="72"/>
+    <w:lsdException w:name="Colorful Grid Accent 1" w:uiPriority="73"/>
+    <w:lsdException w:name="Light Shading Accent 2" w:uiPriority="60"/>
+    <w:lsdException w:name="Light List Accent 2" w:uiPriority="61"/>
+    <w:lsdException w:name="Light Grid Accent 2" w:uiPriority="62"/>
+    <w:lsdException w:name="Medium Shading 1 Accent 2" w:uiPriority="63"/>
+    <w:lsdException w:name="Medium Shading 2 Accent 2" w:uiPriority="64"/>
+    <w:lsdException w:name="Medium List 1 Accent 2" w:uiPriority="65"/>
+    <w:lsdException w:name="Medium List 2 Accent 2" w:uiPriority="66"/>
+    <w:lsdException w:name="Medium Grid 1 Accent 2" w:uiPriority="67"/>
+    <w:lsdException w:name="Medium Grid 2 Accent 2" w:uiPriority="68"/>
+    <w:lsdException w:name="Medium Grid 3 Accent 2" w:uiPriority="69"/>
+    <w:lsdException w:name="Dark List Accent 2" w:uiPriority="70"/>
+    <w:lsdException w:name="Colorful Shading Accent 2" w:uiPriority="71"/>
+    <w:lsdException w:name="Colorful List Accent 2" w:uiPriority="72"/>
+    <w:lsdException w:name="Colorful Grid Accent 2" w:uiPriority="73"/>
+    <w:lsdException w:name="Light Shading Accent 3" w:uiPriority="60"/>
+    <w:lsdException w:name="Light List Accent 3" w:uiPriority="61"/>
+    <w:lsdException w:name="Light Grid Accent 3" w:uiPriority="62"/>
+    <w:lsdException w:name="Medium Shading 1 Accent 3" w:uiPriority="63"/>
+    <w:lsdException w:name="Medium Shading 2 Accent 3" w:uiPriority="64"/>
+    <w:lsdException w:name="Medium List 1 Accent 3" w:uiPriority="65"/>
+    <w:lsdException w:name="Medium List 2 Accent 3" w:uiPriority="66"/>
+    <w:lsdException w:name="Medium Grid 1 Accent 3" w:uiPriority="67"/>
+    <w:lsdException w:name="Medium Grid 2 Accent 3" w:uiPriority="68"/>
+    <w:lsdException w:name="Medium Grid 3 Accent 3" w:uiPriority="69"/>
+    <w:lsdException w:name="Dark List Accent 3" w:uiPriority="70"/>
+    <w:lsdException w:name="Colorful Shading Accent 3" w:uiPriority="71"/>
+    <w:lsdException w:name="Colorful List Accent 3" w:uiPriority="72"/>
+    <w:lsdException w:name="Colorful Grid Accent 3" w:uiPriority="73"/>
+    <w:lsdException w:name="Light Shading Accent 4" w:uiPriority="60"/>
+    <w:lsdException w:name="Light List Accent 4" w:uiPriority="61"/>
+    <w:lsdException w:name="Light Grid Accent 4" w:uiPriority="62"/>
+    <w:lsdException w:name="Medium Shading 1 Accent 4" w:uiPriority="63"/>
+    <w:lsdException w:name="Medium Shading 2 Accent 4" w:uiPriority="64"/>
+    <w:lsdException w:name="Medium List 1 Accent 4" w:uiPriority="65"/>
+    <w:lsdException w:name="Medium List 2 Accent 4" w:uiPriority="66"/>
+    <w:lsdException w:name="Medium Grid 1 Accent 4" w:uiPriority="67"/>
+    <w:lsdException w:name="Medium Grid 2 Accent 4" w:uiPriority="68"/>
+    <w:lsdException w:name="Medium Grid 3 Accent 4" w:uiPriority="69"/>
+    <w:lsdException w:name="Dark List Accent 4" w:uiPriority="70"/>
+    <w:lsdException w:name="Colorful Shading Accent 4" w:uiPriority="71"/>
+    <w:lsdException w:name="Colorful List Accent 4" w:uiPriority="72"/>
+    <w:lsdException w:name="Colorful Grid Accent 4" w:uiPriority="73"/>
+    <w:lsdException w:name="Light Shading Accent 5" w:uiPriority="60"/>
+    <w:lsdException w:name="Light List Accent 5" w:uiPriority="61"/>
+    <w:lsdException w:name="Light Grid Accent 5" w:uiPriority="62"/>
+    <w:lsdException w:name="Medium Shading 1 Accent 5" w:uiPriority="63"/>
+    <w:lsdException w:name="Medium Shading 2 Accent 5" w:uiPriority="64"/>
+    <w:lsdException w:name="Medium List 1 Accent 5" w:uiPriority="65"/>
+    <w:lsdException w:name="Medium List 2 Accent 5" w:uiPriority="66"/>
+    <w:lsdException w:name="Medium Grid 1 Accent 5" w:uiPriority="67"/>
+    <w:lsdException w:name="Medium Grid 2 Accent 5" w:uiPriority="68"/>
+    <w:lsdException w:name="Medium Grid 3 Accent 5" w:uiPriority="69"/>
+    <w:lsdException w:name="Dark List Accent 5" w:uiPriority="70"/>
+    <w:lsdException w:name="Colorful Shading Accent 5" w:uiPriority="71"/>
+    <w:lsdException w:name="Colorful List Accent 5" w:uiPriority="72"/>
+    <w:lsdException w:name="Colorful Grid Accent 5" w:uiPriority="73"/>
+    <w:lsdException w:name="Light Shading Accent 6" w:uiPriority="60"/>
+    <w:lsdException w:name="Light List Accent 6" w:uiPriority="61"/>
+    <w:lsdException w:name="Light Grid Accent 6" w:uiPriority="62"/>
+    <w:lsdException w:name="Medium Shading 1 Accent 6" w:uiPriority="63"/>
+    <w:lsdException w:name="Medium Shading 2 Accent 6" w:uiPriority="64"/>
+    <w:lsdException w:name="Medium List 1 Accent 6" w:uiPriority="65"/>
+    <w:lsdException w:name="Medium List 2 Accent 6" w:uiPriority="66"/>
+    <w:lsdException w:name="Medium Grid 1 Accent 6" w:uiPriority="67"/>
+    <w:lsdException w:name="Medium Grid 2 Accent 6" w:uiPriority="68"/>
+    <w:lsdException w:name="Medium Grid 3 Accent 6" w:uiPriority="69"/>
+    <w:lsdException w:name="Dark List Accent 6" w:uiPriority="70"/>
+    <w:lsdException w:name="Colorful Shading Accent 6" w:uiPriority="71"/>
+    <w:lsdException w:name="Colorful List Accent 6" w:uiPriority="72"/>
+    <w:lsdException w:name="Colorful Grid Accent 6" w:uiPriority="73"/>
+    <w:lsdException w:name="Subtle Emphasis" w:uiPriority="19" w:qFormat="1"/>
+    <w:lsdException w:name="Intense Emphasis" w:uiPriority="21" w:qFormat="1"/>
+    <w:lsdException w:name="Subtle Reference" w:uiPriority="31" w:qFormat="1"/>
+    <w:lsdException w:name="Intense Reference" w:uiPriority="32" w:qFormat="1"/>
+    <w:lsdException w:name="Book Title" w:uiPriority="33" w:qFormat="1"/>
+    <w:lsdException w:name="Bibliography" w:semiHidden="1" w:uiPriority="37" w:unhideWhenUsed="1"/>
+    <w:lsdException w:name="TOC Heading" w:semiHidden="1" w:uiPriority="39" w:unhideWhenUsed="1" w:qFormat="1"/>
+    <w:lsdException w:name="Plain Table 1" w:uiPriority="41"/>
+    <w:lsdException w:name="Plain Table 2" w:uiPriority="42"/>
+    <w:lsdException w:name="Plain Table 3" w:uiPriority="43"/>
+    <w:lsdException w:name="Plain Table 4" w:uiPriority="44"/>
+    <w:lsdException w:name="Plain Table 5" w:uiPriority="45"/>
+    <w:lsdException w:name="Grid Table Light" w:uiPriority="40"/>
+    <w:lsdException w:name="Grid Table 1 Light" w:uiPriority="46"/>
+    <w:lsdException w:name="Grid Table 2" w:uiPriority="47"/>
+    <w:lsdException w:name="Grid Table 3" w:uiPriority="48"/>
+    <w:lsdException w:name="Grid Table 4" w:uiPriority="49"/>
+    <w:lsdException w:name="Grid Table 5 Dark" w:uiPriority="50"/>
+    <w:lsdException w:name="Grid Table 6 Colorful" w:uiPriority="51"/>
+    <w:lsdException w:name="Grid Table 7 Colorful" w:uiPriority="52"/>
+    <w:lsdException w:name="Grid Table 1 Light Accent 1" w:uiPriority="46"/>
+    <w:lsdException w:name="Grid Table 2 Accent 1" w:uiPriority="47"/>
+    <w:lsdException w:name="Grid Table 3 Accent 1" w:uiPriority="48"/>
+    <w:lsdException w:name="Grid Table 4 Accent 1" w:uiPriority="49"/>
+    <w:lsdException w:name="Grid Table 5 Dark Accent 1" w:uiPriority="50"/>
+    <w:lsdException w:name="Grid Table 6 Colorful Accent 1" w:uiPriority="51"/>
+    <w:lsdException w:name="Grid Table 7 Colorful Accent 1" w:uiPriority="52"/>
+    <w:lsdException w:name="Grid Table 1 Light Accent 2" w:uiPriority="46"/>
+    <w:lsdException w:name="Grid Table 2 Accent 2" w:uiPriority="47"/>
+    <w:lsdException w:name="Grid Table 3 Accent 2" w:uiPriority="48"/>
+    <w:lsdException w:name="Grid Table 4 Accent 2" w:uiPriority="49"/>
+    <w:lsdException w:name="Grid Table 5 Dark Accent 2" w:uiPriority="50"/>
+    <w:lsdException w:name="Grid Table 6 Colorful Accent 2" w:uiPriority="51"/>
+    <w:lsdException w:name="Grid Table 7 Colorful Accent 2" w:uiPriority="52"/>
+    <w:lsdException w:name="Grid Table 1 Light Accent 3" w:uiPriority="46"/>
+    <w:lsdException w:name="Grid Table 2 Accent 3" w:uiPriority="47"/>
+    <w:lsdException w:name="Grid Table 3 Accent 3" w:uiPriority="48"/>
+    <w:lsdException w:name="Grid Table 4 Accent 3" w:uiPriority="49"/>
+    <w:lsdException w:name="Grid Table 5 Dark Accent 3" w:uiPriority="50"/>
+    <w:lsdException w:name="Grid Table 6 Colorful Accent 3" w:uiPriority="51"/>
+    <w:lsdException w:name="Grid Table 7 Colorful Accent 3" w:uiPriority="52"/>
+    <w:lsdException w:name="Grid Table 1 Light Accent 4" w:uiPriority="46"/>
+    <w:lsdException w:name="Grid Table 2 Accent 4" w:uiPriority="47"/>
+    <w:lsdException w:name="Grid Table 3 Accent 4" w:uiPriority="48"/>
+    <w:lsdException w:name="Grid Table 4 Accent 4" w:uiPriority="49"/>
+    <w:lsdException w:name="Grid Table 5 Dark Accent 4" w:uiPriority="50"/>
+    <w:lsdException w:name="Grid Table 6 Colorful Accent 4" w:uiPriority="51"/>
+    <w:lsdException w:name="Grid Table 7 Colorful Accent 4" w:uiPriority="52"/>
+    <w:lsdException w:name="Grid Table 1 Light Accent 5" w:uiPriority="46"/>
+    <w:lsdException w:name="Grid Table 2 Accent 5" w:uiPriority="47"/>
+    <w:lsdException w:name="Grid Table 3 Accent 5" w:uiPriority="48"/>
+    <w:lsdException w:name="Grid Table 4 Accent 5" w:uiPriority="49"/>
+    <w:lsdException w:name="Grid Table 5 Dark Accent 5" w:uiPriority="50"/>
+    <w:lsdException w:name="Grid Table 6 Colorful Accent 5" w:uiPriority="51"/>
+    <w:lsdException w:name="Grid Table 7 Colorful Accent 5" w:uiPriority="52"/>
+    <w:lsdException w:name="Grid Table 1 Light Accent 6" w:uiPriority="46"/>
+    <w:lsdException w:name="Grid Table 2 Accent 6" w:uiPriority="47"/>
+    <w:lsdException w:name="Grid Table 3 Accent 6" w:uiPriority="48"/>
+    <w:lsdException w:name="Grid Table 4 Accent 6" w:uiPriority="49"/>
+    <w:lsdException w:name="Grid Table 5 Dark Accent 6" w:uiPriority="50"/>
+    <w:lsdException w:name="Grid Table 6 Colorful Accent 6" w:uiPriority="51"/>
+    <w:lsdException w:name="Grid Table 7 Colorful Accent 6" w:uiPriority="52"/>
+    <w:lsdException w:name="List Table 1 Light" w:uiPriority="46"/>
+    <w:lsdException w:name="List Table 2" w:uiPriority="47"/>
+    <w:lsdException w:name="List Table 3" w:uiPriority="48"/>
+    <w:lsdException w:name="List Table 4" w:uiPriority="49"/>
+    <w:lsdException w:name="List Table 5 Dark" w:uiPriority="50"/>
+    <w:lsdException w:name="List Table 6 Colorful" w:uiPriority="51"/>
+    <w:lsdException w:name="List Table 7 Colorful" w:uiPriority="52"/>
+    <w:lsdException w:name="List Table 1 Light Accent 1" w:uiPriority="46"/>
+    <w:lsdException w:name="List Table 2 Accent 1" w:uiPriority="47"/>
+    <w:lsdException w:name="List Table 3 Accent 1" w:uiPriority="48"/>
+    <w:lsdException w:name="List Table 4 Accent 1" w:uiPriority="49"/>
+    <w:lsdException w:name="List Table 5 Dark Accent 1" w:uiPriority="50"/>
+    <w:lsdException w:name="List Table 6 Colorful Accent 1" w:uiPriority="51"/>
+    <w:lsdException w:name="List Table 7 Colorful Accent 1" w:uiPriority="52"/>
+    <w:lsdException w:name="List Table 1 Light Accent 2" w:uiPriority="46"/>
+    <w:lsdException w:name="List Table 2 Accent 2" w:uiPriority="47"/>
+    <w:lsdException w:name="List Table 3 Accent 2" w:uiPriority="48"/>
+    <w:lsdException w:name="List Table 4 Accent 2" w:uiPriority="49"/>
+    <w:lsdException w:name="List Table 5 Dark Accent 2" w:uiPriority="50"/>
+    <w:lsdException w:name="List Table 6 Colorful Accent 2" w:uiPriority="51"/>
+    <w:lsdException w:name="List Table 7 Colorful Accent 2" w:uiPriority="52"/>
+    <w:lsdException w:name="List Table 1 Light Accent 3" w:uiPriority="46"/>
+    <w:lsdException w:name="List Table 2 Accent 3" w:uiPriority="47"/>
+    <w:lsdException w:name="List Table 3 Accent 3" w:uiPriority="48"/>
+    <w:lsdException w:name="List Table 4 Accent 3" w:uiPriority="49"/>
+    <w:lsdException w:name="List Table 5 Dark Accent 3" w:uiPriority="50"/>
+    <w:lsdException w:name="List Table 6 Colorful Accent 3" w:uiPriority="51"/>
+    <w:lsdException w:name="List Table 7 Colorful Accent 3" w:uiPriority="52"/>
+    <w:lsdException w:name="List Table 1 Light Accent 4" w:uiPriority="46"/>
+    <w:lsdException w:name="List Table 2 Accent 4" w:uiPriority="47"/>
+    <w:lsdException w:name="List Table 3 Accent 4" w:uiPriority="48"/>
+    <w:lsdException w:name="List Table 4 Accent 4" w:uiPriority="49"/>
+    <w:lsdException w:name="List Table 5 Dark Accent 4" w:uiPriority="50"/>
+    <w:lsdException w:name="List Table 6 Colorful Accent 4" w:uiPriority="51"/>
+    <w:lsdException w:name="List Table 7 Colorful Accent 4" w:uiPriority="52"/>
+    <w:lsdException w:name="List Table 1 Light Accent 5" w:uiPriority="46"/>
+    <w:lsdException w:name="List Table 2 Accent 5" w:uiPriority="47"/>
+    <w:lsdException w:name="List Table 3 Accent 5" w:uiPriority="48"/>
+    <w:lsdException w:name="List Table 4 Accent 5" w:uiPriority="49"/>
+    <w:lsdException w:name="List Table 5 Dark Accent 5" w:uiPriority="50"/>
+    <w:lsdException w:name="List Table 6 Colorful Accent 5" w:uiPriority="51"/>
+    <w:lsdException w:name="List Table 7 Colorful Accent 5" w:uiPriority="52"/>
+    <w:lsdException w:name="List Table 1 Light Accent 6" w:uiPriority="46"/>
+    <w:lsdException w:name="List Table 2 Accent 6" w:uiPriority="47"/>
+    <w:lsdException w:name="List Table 3 Accent 6" w:uiPriority="48"/>
+    <w:lsdException w:name="List Table 4 Accent 6" w:uiPriority="49"/>
+    <w:lsdException w:name="List Table 5 Dark Accent 6" w:uiPriority="50"/>
+    <w:lsdException w:name="List Table 6 Colorful Accent 6" w:uiPriority="51"/>
+    <w:lsdException w:name="List Table 7 Colorful Accent 6" w:uiPriority="52"/>
+    <w:lsdException w:name="Mention" w:semiHidden="1" w:unhideWhenUsed="1"/>
+    <w:lsdException w:name="Smart Hyperlink" w:semiHidden="1" w:unhideWhenUsed="1"/>
+    <w:lsdException w:name="Hashtag" w:semiHidden="1" w:unhideWhenUsed="1"/>
+    <w:lsdException w:name="Unresolved Mention" w:semiHidden="1" w:unhideWhenUsed="1"/>
+  </w:latentStyles>
+  <w:style w:type="paragraph" w:default="1" w:styleId="Normal">
+    <w:name w:val="Normal"/>
+    <w:qFormat/>
+    <w:rsid w:val="0035287D"/>
+    <w:rPr>
+      <w:rFonts w:cs="Times New Roman"/>
+      <w:sz w:val="3276"/>
+      <w:szCs w:val="3276"/>
+    </w:rPr>
+  </w:style>
+  <w:style w:type="character" w:default="1" w:styleId="DefaultParagraphFont">
+    <w:name w:val="Default Paragraph Font"/>
+    <w:uiPriority w:val="1"/>
+    <w:semiHidden/>
+    <w:unhideWhenUsed/>
+  </w:style>
+  <w:style w:type="table" w:default="1" w:styleId="TableNormal">
+    <w:name w:val="Normal Table"/>
+    <w:uiPriority w:val="99"/>
+    <w:semiHidden/>
+    <w:unhideWhenUsed/>
+    <w:tblPr>
+      <w:tblInd w:w="0" w:type="dxa"/>
+      <w:tblCellMar>
+        <w:top w:w="0" w:type="dxa"/>
+        <w:left w:w="108" w:type="dxa"/>
+        <w:bottom w:w="0" w:type="dxa"/>
+        <w:right w:w="108" w:type="dxa"/>
+      </w:tblCellMar>
+    </w:tblPr>
+  </w:style>
+  <w:style w:type="numbering" w:default="1" w:styleId="NoList">
+    <w:name w:val="No List"/>
+    <w:uiPriority w:val="99"/>
+    <w:semiHidden/>
+    <w:unhideWhenUsed/>
+  </w:style>
+  <w:style w:type="character" w:styleId="PlaceholderText">
+    <w:name w:val="Placeholder Text"/>
+    <w:basedOn w:val="DefaultParagraphFont"/>
+    <w:uiPriority w:val="99"/>
+    <w:semiHidden/>
+    <w:rsid w:val="0035287D"/>
+    <w:rPr>
+      <w:color w:val="808080"/>
+    </w:rPr>
+  </w:style>
+</w:styles>
+</file>
+
+<file path=word/glossary/webSettings.xml><?xml version="1.0" encoding="utf-8"?>
+<w:webSettings xmlns:mc="http://schemas.openxmlformats.org/markup-compatibility/2006" xmlns:r="http://schemas.openxmlformats.org/officeDocument/2006/relationships" xmlns:w="http://schemas.openxmlformats.org/wordprocessingml/2006/main" xmlns:w14="http://schemas.microsoft.com/office/word/2010/wordml" xmlns:w15="http://schemas.microsoft.com/office/word/2012/wordml" xmlns:w16cid="http://schemas.microsoft.com/office/word/2016/wordml/cid" xmlns:w16se="http://schemas.microsoft.com/office/word/2015/wordml/symex" mc:Ignorable="w14 w15 w16se w16cid">
+  <w:optimizeForBrowser/>
+  <w:allowPNG/>
+</w:webSettings>
 </file>
 
 <file path=word/theme/theme1.xml><?xml version="1.0" encoding="utf-8"?>
